--- a/Recherche/METZGER Berufsanalyse.docx
+++ b/Recherche/METZGER Berufsanalyse.docx
@@ -14,6 +14,14 @@
     </w:p>
     <w:sdt>
       <w:sdtPr>
+        <w:rPr>
+          <w:rFonts w:asciiTheme="minorHAnsi" w:eastAsiaTheme="minorHAnsi" w:hAnsiTheme="minorHAnsi" w:cstheme="minorBidi"/>
+          <w:b w:val="0"/>
+          <w:color w:val="auto"/>
+          <w:sz w:val="22"/>
+          <w:szCs w:val="22"/>
+          <w:lang w:val="de-DE"/>
+        </w:rPr>
         <w:id w:val="431091041"/>
         <w:docPartObj>
           <w:docPartGallery w:val="Table of Contents"/>
@@ -22,13 +30,8 @@
       </w:sdtPr>
       <w:sdtEndPr>
         <w:rPr>
-          <w:rFonts w:asciiTheme="minorHAnsi" w:eastAsiaTheme="minorHAnsi" w:hAnsiTheme="minorHAnsi" w:cstheme="minorBidi"/>
           <w:bCs/>
           <w:noProof/>
-          <w:color w:val="auto"/>
-          <w:sz w:val="22"/>
-          <w:szCs w:val="22"/>
-          <w:lang w:val="de-DE"/>
         </w:rPr>
       </w:sdtEndPr>
       <w:sdtContent>
@@ -754,6 +757,7 @@
       </w:pPr>
       <w:bookmarkStart w:id="1" w:name="_Toc50036131"/>
       <w:r>
+        <w:lastRenderedPageBreak/>
         <w:t>Tätigkeiten</w:t>
       </w:r>
       <w:bookmarkEnd w:id="1"/>
@@ -1325,6 +1329,7 @@
         <w:pStyle w:val="Heading2"/>
       </w:pPr>
       <w:r>
+        <w:lastRenderedPageBreak/>
         <w:t>Hindernisse</w:t>
       </w:r>
       <w:bookmarkEnd w:id="5"/>
@@ -1628,6 +1633,7 @@
         </w:numPr>
       </w:pPr>
       <w:r>
+        <w:lastRenderedPageBreak/>
         <w:t>Internet der Dinge (</w:t>
       </w:r>
       <w:proofErr w:type="spellStart"/>
@@ -1644,34 +1650,7 @@
       </w:r>
       <w:proofErr w:type="spellEnd"/>
       <w:r>
-        <w:t xml:space="preserve"> Things)</w:t>
-      </w:r>
-      <w:r>
-        <w:t>:</w:t>
-      </w:r>
-      <w:r>
-        <w:t xml:space="preserve"> Geräte </w:t>
-      </w:r>
-      <w:r>
-        <w:t xml:space="preserve">werden </w:t>
-      </w:r>
-      <w:r>
-        <w:t>über das Internet verbunden und können miteinander kommunizieren – seien es Produktionsmaschinen, Küchenautomaten oder die Kassen und Waagen im Laden</w:t>
-      </w:r>
-      <w:r>
-        <w:t xml:space="preserve"> (Bsp.: </w:t>
-      </w:r>
-      <w:r>
-        <w:t>Kombidämpfer</w:t>
-      </w:r>
-      <w:r>
-        <w:t xml:space="preserve"> können</w:t>
-      </w:r>
-      <w:r>
-        <w:t xml:space="preserve"> an die Spülmaschine melden, dass seine Essenszubereitung in 15 Minuten abgeschlossen ist und dass in spätestens 60 Minuten bestimmte Spülkapazitäten gebraucht werden</w:t>
-      </w:r>
-      <w:r>
-        <w:t>)</w:t>
+        <w:t xml:space="preserve"> Things): Geräte werden über das Internet verbunden und können miteinander kommunizieren – seien es Produktionsmaschinen, Küchenautomaten oder die Kassen und Waagen im Laden (Bsp.: Kombidämpfer können an die Spülmaschine melden, dass seine Essenszubereitung in 15 Minuten abgeschlossen ist und dass in spätestens 60 Minuten bestimmte Spülkapazitäten gebraucht werden)</w:t>
       </w:r>
     </w:p>
     <w:p>
@@ -1945,71 +1924,238 @@
         <w:t xml:space="preserve">39.026€ sehr hoch ist, allerdings </w:t>
       </w:r>
       <w:r>
-        <w:t>ist das Pro-Kopf-Einkommen im Kreis de</w:t>
+        <w:t>ist das Pro-Kopf-Einkommen im Kreis des Metzgerei-Standortes mit 16.312 bis unter 20.236€ eher gering. Ein weiterer Kreis, an den unser Standort grenzt, hat ein mittelmäßiges Pro-Kopf-Einkommen vorzuweisen.</w:t>
+      </w:r>
+    </w:p>
+    <w:p>
+      <w:r>
+        <w:t>Weitere Umfeldinformationen:</w:t>
+      </w:r>
+    </w:p>
+    <w:p>
+      <w:pPr>
+        <w:pStyle w:val="NormalWeb"/>
+        <w:spacing w:before="0" w:beforeAutospacing="0" w:after="0" w:afterAutospacing="0"/>
+        <w:rPr>
+          <w:rFonts w:ascii="Calibri" w:hAnsi="Calibri" w:cs="Calibri"/>
+          <w:sz w:val="22"/>
+          <w:szCs w:val="22"/>
+        </w:rPr>
+      </w:pPr>
+      <w:r>
+        <w:rPr>
+          <w:rFonts w:ascii="Calibri" w:hAnsi="Calibri" w:cs="Calibri"/>
+          <w:sz w:val="22"/>
+          <w:szCs w:val="22"/>
+        </w:rPr>
+        <w:t>-insb. Pfälzer Küche sehr bekannt, Saumagen (Brühwurst) oder Leberwurst</w:t>
+      </w:r>
+    </w:p>
+    <w:p>
+      <w:pPr>
+        <w:pStyle w:val="NormalWeb"/>
+        <w:spacing w:before="0" w:beforeAutospacing="0" w:after="0" w:afterAutospacing="0"/>
+        <w:rPr>
+          <w:rFonts w:ascii="Calibri" w:hAnsi="Calibri" w:cs="Calibri"/>
+          <w:sz w:val="22"/>
+          <w:szCs w:val="22"/>
+        </w:rPr>
+      </w:pPr>
+      <w:r>
+        <w:rPr>
+          <w:rFonts w:ascii="Calibri" w:hAnsi="Calibri" w:cs="Calibri"/>
+          <w:sz w:val="22"/>
+          <w:szCs w:val="22"/>
+        </w:rPr>
+        <w:t>-Trend: erste Metzgerei in Trier geht plastikfrei</w:t>
+      </w:r>
+    </w:p>
+    <w:p/>
+    <w:p>
+      <w:pPr>
+        <w:pStyle w:val="Heading2"/>
+      </w:pPr>
+    </w:p>
+    <w:p>
+      <w:pPr>
+        <w:pStyle w:val="Heading2"/>
+      </w:pPr>
+      <w:r>
+        <w:t>Verknüpfung zu Persona und Prototyp</w:t>
+      </w:r>
+    </w:p>
+    <w:p>
+      <w:r>
+        <w:t xml:space="preserve">Unsere Persona Herbert Fleischer verkörpert das </w:t>
+      </w:r>
+      <w:r>
+        <w:t>bisher beschriebene Berufsbild des Metzgers.</w:t>
+      </w:r>
+      <w:r>
+        <w:br/>
+        <w:t xml:space="preserve">Herbert ist der 53 Jahre alte Besitzer eines </w:t>
+      </w:r>
+      <w:r>
+        <w:t xml:space="preserve">Familien-Metzgerei-Betriebes und sieht sich </w:t>
+      </w:r>
+      <w:r>
+        <w:t>im Beruf häufig mit dem digitalen Wandel konfrontiert</w:t>
+      </w:r>
+      <w:r>
+        <w:t xml:space="preserve">. </w:t>
+      </w:r>
+      <w:r>
+        <w:t>Es ist ihm ein Anliegen</w:t>
+      </w:r>
+      <w:r>
+        <w:t xml:space="preserve">, die neuen Technologien geschickt so einzusetzen, dass </w:t>
+      </w:r>
+      <w:r>
+        <w:t>er gleichzeitig seinen Kundenstamm erweitern und Zeit sowie Personal sparen kann – Vor allem</w:t>
+      </w:r>
+      <w:r>
+        <w:t xml:space="preserve">, da es zur heutigen Zeit so schwierig ist, geeignete Fachkräfte zur Unterstützung des Betriebes zu finden. </w:t>
+      </w:r>
+      <w:r>
+        <w:t xml:space="preserve">Herbert fällt es allerdings </w:t>
+      </w:r>
+      <w:r>
+        <w:t xml:space="preserve">schon </w:t>
+      </w:r>
+      <w:r>
+        <w:t xml:space="preserve">zum </w:t>
+      </w:r>
+      <w:r>
+        <w:t>T</w:t>
+      </w:r>
+      <w:r>
+        <w:t xml:space="preserve">eil schwer, </w:t>
+      </w:r>
+      <w:r>
+        <w:t xml:space="preserve">Technologien wie durch das IOT verbundene </w:t>
+      </w:r>
+      <w:r>
+        <w:t xml:space="preserve">Geräte zu begreifen und </w:t>
+      </w:r>
+      <w:r>
+        <w:t xml:space="preserve">denkt bei jeder Veränderung </w:t>
+      </w:r>
+      <w:r>
+        <w:t xml:space="preserve">auch an seine ältere Stammkundschaft und deren Interesse und Fähigkeit, sich mit </w:t>
+      </w:r>
+      <w:r>
+        <w:t xml:space="preserve">neuen Gadgets auseinanderzusetzen. </w:t>
+      </w:r>
+    </w:p>
+    <w:p>
+      <w:r>
+        <w:t>Aus diesem Grund soll das</w:t>
+      </w:r>
+      <w:r>
+        <w:t xml:space="preserve"> bisherige auf Vertrauen basierende Verhältnis zwischen Metzger und Kunde auf jeden Fall aufrecht erhalten werden</w:t>
+      </w:r>
+      <w:r>
+        <w:t xml:space="preserve">, damit vor allem Rentner und solche, die kein Problem haben zu den begrenzten Öffnungszeiten </w:t>
+      </w:r>
+      <w:r>
+        <w:t xml:space="preserve">in die Metzgerei zu kommen, weiterhin persönlich bedient werden können. </w:t>
+      </w:r>
+      <w:r>
+        <w:br/>
+        <w:t>Nichtsdestotrotz</w:t>
+      </w:r>
+      <w:r>
+        <w:t xml:space="preserve"> hat Herbert sich gemeinsam mit seiner technikaffineren Tochter, die später auch den Familienbetrieb übernehmen wird, entschlossen, einen Kühlfachautomaten außerh</w:t>
       </w:r>
       <w:bookmarkStart w:id="9" w:name="_GoBack"/>
       <w:bookmarkEnd w:id="9"/>
       <w:r>
-        <w:t>s Metzgerei-Standortes mit 16.312 bis unter 20.236€ eher gering. Ein weiterer Kreis, an den unser Standort grenzt, hat ein mittelmäßiges Pro-Kopf-Einkommen vorzuweisen.</w:t>
-      </w:r>
-    </w:p>
-    <w:p>
-      <w:r>
-        <w:t>Weitere Umfeldinformationen:</w:t>
-      </w:r>
-    </w:p>
-    <w:p>
-      <w:pPr>
-        <w:pStyle w:val="NormalWeb"/>
-        <w:spacing w:before="0" w:beforeAutospacing="0" w:after="0" w:afterAutospacing="0"/>
-        <w:rPr>
-          <w:rFonts w:ascii="Calibri" w:hAnsi="Calibri" w:cs="Calibri"/>
-          <w:sz w:val="22"/>
-          <w:szCs w:val="22"/>
-        </w:rPr>
-      </w:pPr>
-      <w:r>
-        <w:rPr>
-          <w:rFonts w:ascii="Calibri" w:hAnsi="Calibri" w:cs="Calibri"/>
-          <w:sz w:val="22"/>
-          <w:szCs w:val="22"/>
-        </w:rPr>
-        <w:t>-insb. Pfälzer Küche sehr bekannt, Saumagen (Brühwurst) oder Leberwurst</w:t>
-      </w:r>
-    </w:p>
-    <w:p>
-      <w:pPr>
-        <w:pStyle w:val="NormalWeb"/>
-        <w:spacing w:before="0" w:beforeAutospacing="0" w:after="0" w:afterAutospacing="0"/>
-        <w:rPr>
-          <w:rFonts w:ascii="Calibri" w:hAnsi="Calibri" w:cs="Calibri"/>
-          <w:sz w:val="22"/>
-          <w:szCs w:val="22"/>
-        </w:rPr>
-      </w:pPr>
-      <w:r>
-        <w:rPr>
-          <w:rFonts w:ascii="Calibri" w:hAnsi="Calibri" w:cs="Calibri"/>
-          <w:sz w:val="22"/>
-          <w:szCs w:val="22"/>
-        </w:rPr>
+        <w:t xml:space="preserve">alb der Filiale einzurichten, sodass </w:t>
+      </w:r>
+      <w:r>
+        <w:t xml:space="preserve">auch jüngere und meist Vollzeit arbeitende Kundschaft erschlossen werden kann. </w:t>
+      </w:r>
+    </w:p>
+    <w:p>
+      <w:r>
+        <w:t>D</w:t>
+      </w:r>
+      <w:r>
+        <w:t>er Kühlfachautomat beinhaltet zwei grundlegende Konzepte:</w:t>
+      </w:r>
+      <w:r>
+        <w:t xml:space="preserve"> </w:t>
+      </w:r>
+      <w:r>
+        <w:br/>
+        <w:t>1. Es gibt e</w:t>
+      </w:r>
+      <w:r>
+        <w:t>inen reinen Automaten, der zu</w:t>
+      </w:r>
+      <w:r>
+        <w:t xml:space="preserve">m Ende der Metzgerei-Öffnungszeiten mit denjenigen Produkten gefüllt wird, die tagsüber nicht verkauft wurden. </w:t>
+      </w:r>
+      <w:r>
+        <w:t>Auf diese Weise können auf Fleischqualität bedachte Arbeitnehmer beispielsweise noch spät abends bei der Metzgerei vorbeifahren</w:t>
+      </w:r>
+      <w:r>
+        <w:t xml:space="preserve">, den Automatenbestand prüfen und gegebenenfalls Fleischprodukte daraus erwerben. </w:t>
+      </w:r>
+      <w:r>
+        <w:t>Das Befüllen des Automat</w:t>
+      </w:r>
+      <w:r>
+        <w:t>en</w:t>
+      </w:r>
+      <w:r>
+        <w:t xml:space="preserve"> erfolgt händisch, was Herbert wiederum ein Gefühl der Kontrolle über das Automatengeschäft gibt</w:t>
+      </w:r>
+      <w:r>
+        <w:t xml:space="preserve"> und die Bedienung des Automaten sollte möglichst auch älteren Kunden leicht fallen</w:t>
+      </w:r>
+      <w:r>
+        <w:t>, da die Eingabefelder und -tasten, denen eines Fahrkarten- oder Getränkeautomaten ähneln</w:t>
+      </w:r>
+      <w:r>
+        <w:t>.</w:t>
+      </w:r>
+      <w:r>
+        <w:br/>
+        <w:t xml:space="preserve">2. </w:t>
+      </w:r>
+      <w:r>
+        <w:t>Soll es den Kunden tagsüber möglich sein, über die Metzgerei</w:t>
+      </w:r>
+      <w:r>
         <w:t>-</w:t>
       </w:r>
       <w:r>
-        <w:rPr>
-          <w:rFonts w:ascii="Calibri" w:hAnsi="Calibri" w:cs="Calibri"/>
-          <w:sz w:val="22"/>
-          <w:szCs w:val="22"/>
-        </w:rPr>
-        <w:t xml:space="preserve">Trend: erste </w:t>
-      </w:r>
-      <w:r>
-        <w:rPr>
-          <w:rFonts w:ascii="Calibri" w:hAnsi="Calibri" w:cs="Calibri"/>
-          <w:sz w:val="22"/>
-          <w:szCs w:val="22"/>
-        </w:rPr>
-        <w:t>Metzgerei in Trier geht plastikfrei</w:t>
+        <w:t>Website eine Bestellung aufzugeben</w:t>
+      </w:r>
+      <w:r>
+        <w:t xml:space="preserve">, die sie abends beim Kühlfachautomaten abholen können. </w:t>
+      </w:r>
+      <w:r>
+        <w:t xml:space="preserve">Die in der Bestellung gewünschten Produkte werden hierbei in ein separates Fach </w:t>
+      </w:r>
+      <w:r>
+        <w:t xml:space="preserve">des Kühlfachautomaten gelegt, welches sich durch den bei abgeschlossener Bestellung vergebenen </w:t>
+      </w:r>
+      <w:r>
+        <w:t xml:space="preserve">QR-Code öffnen lässt. </w:t>
+      </w:r>
+      <w:r>
+        <w:t>Hier liegt der Fokus eher auf der Erschließung eines neuen und technikaffineren Kundenstamms</w:t>
+      </w:r>
+      <w:r>
+        <w:t xml:space="preserve">. Das Konzept der verschließbaren Kühlfächer soll an </w:t>
+      </w:r>
+      <w:r>
+        <w:t>Packstationen der Post erinnern. (nicht implementiert)</w:t>
+      </w:r>
+      <w:r>
+        <w:br/>
       </w:r>
     </w:p>
     <w:p/>
@@ -2032,6 +2178,7 @@
         <w:pStyle w:val="Heading2"/>
       </w:pPr>
       <w:r>
+        <w:lastRenderedPageBreak/>
         <w:t>Gesammelte Quellen vom 01.04.2020</w:t>
       </w:r>
       <w:bookmarkEnd w:id="10"/>
@@ -3858,6 +4005,7 @@
     <w:lsdException w:name="HTML Sample" w:semiHidden="1" w:unhideWhenUsed="1"/>
     <w:lsdException w:name="HTML Typewriter" w:semiHidden="1" w:unhideWhenUsed="1"/>
     <w:lsdException w:name="HTML Variable" w:semiHidden="1" w:unhideWhenUsed="1"/>
+    <w:lsdException w:name="Normal Table" w:semiHidden="1" w:unhideWhenUsed="1"/>
     <w:lsdException w:name="annotation subject" w:semiHidden="1" w:unhideWhenUsed="1"/>
     <w:lsdException w:name="No List" w:semiHidden="1" w:unhideWhenUsed="1"/>
     <w:lsdException w:name="Outline List 1" w:semiHidden="1" w:unhideWhenUsed="1"/>
@@ -3904,8 +4052,10 @@
     <w:lsdException w:name="Table Subtle 2" w:semiHidden="1" w:unhideWhenUsed="1"/>
     <w:lsdException w:name="Table Web 1" w:semiHidden="1" w:unhideWhenUsed="1"/>
     <w:lsdException w:name="Table Web 2" w:semiHidden="1" w:unhideWhenUsed="1"/>
+    <w:lsdException w:name="Table Web 3" w:semiHidden="1" w:unhideWhenUsed="1"/>
     <w:lsdException w:name="Balloon Text" w:semiHidden="1" w:unhideWhenUsed="1"/>
     <w:lsdException w:name="Table Grid" w:uiPriority="39"/>
+    <w:lsdException w:name="Table Theme" w:semiHidden="1" w:unhideWhenUsed="1"/>
     <w:lsdException w:name="Placeholder Text" w:semiHidden="1"/>
     <w:lsdException w:name="No Spacing" w:uiPriority="1" w:qFormat="1"/>
     <w:lsdException w:name="Light Shading" w:uiPriority="60"/>
@@ -4345,7 +4495,7 @@
     </inkml:brush>
   </inkml:definitions>
   <inkml:trace contextRef="#ctx0" brushRef="#br0">119 1,'-4'0,"0"0,0 0,0 0,0 1,0-1,1 1,-1 0,0 0,0 0,1 1,-1 0,1-1,-1 1,-2 2,4-1,0-1,0 1,0 0,0 0,1 0,-1 0,1 0,0 0,0 1,0-1,0 0,1 1,-1-1,1 0,0 1,0-1,0 3,0-2,0 1,1 0,-1-1,1 1,0 0,1-1,-1 1,1-1,0 1,0-1,0 0,0 0,1 0,0 0,0 0,0-1,0 1,1-1,1 2,1 0,0 0,0-1,0 0,0-1,0 1,1-1,0 0,0-1,0 1,4 0,-9-4,0 1,0 0,0-1,0 1,0-1,0 0,0 0,0 0,-1 0,1 0,0 0,0 0,-1 0,1-1,-1 1,1-1,-1 1,1-1,-1 0,0 1,0-1,4-4,-1 0,0 0,-1 0,1 0,1-6,-4 8,0 0,0 0,-1-1,1 1,-1 0,0 0,-1-1,1 1,-1 0,1 0,-1 0,-1-1,1 1,0 0,-1 1,0-1,0 0,0 0,0 1,-1-1,0 1,1 0,-1 0,0 0,-1 0,1 0,0 1,-1-1,1 1,-1 0,0 0,0 0,0 1,0-1,0 1,-3 0,4-1,-1 1,0 1,1-1,-1 0,0 1,0 0,0 0,1 0,-1 0,0 1,0 0,0-1,1 1,-1 1,1-1,-1 0,1 1,-1 0,1 0,0 0,-1 0,1 0,1 1,-1-1,0 1,0 0,1 0,0 0,-1 0,1 0,0 0,1 1,-1-1,1 1,-1-1,1 1,0 0,0-1,1 1,-1 0,1 0,0-1,0 1,0 0,0 0,1 0,-1-1,1 1,0 0,0 0,1-1,-1 1,1-1,-1 1,1-1,0 0,1 2,2 0,-1 1,1-1,0 0,0 0,0 0,1-1,0 0,0 0,0 0,1 0,-5-3,0 0,-1 0,1 0,0 0,0-1,0 1,0-1,0 1,0-1,0 0,0 1,0-1,0 0,1 0,-1-1,0 1,0 0,0-1,0 1,0-1,0 0,0 1,-1-1,1 0,0 0,0 0,-1-1,1 1,0 0,-1-1,1 1,-1-1,0 1,1-1,-1 0,1-1,42-77,-44 78,1 0,-1 1,1-1,-1 0,0 0,1 1,-1-1,0 0,0 0,0 1,-1-1,1 0,0 0,-1 1,1-1,-1 0,1 1,-1-1,0 0,0 1,0-1,0 1,0-1,0 1,0 0,0-1,-1 1,1 0,0 0,-1 0,1 0,-1 0,0 0,-3-3,-1 0,0 0,0 1,0 0,0 0,0 1,-1 0,-2-1,0 1,1 1,-1 0,1 1,-1-1,0 2,1-1,-1 1,0 0,1 1,-3 1,9-2,0-1,-1 1,1 0,0 0,0 0,-1 1,1-1,0 0,0 1,0 0,1-1,-1 1,0 0,1 0,-1 0,1 0,0 0,-1 0,1 0,0 1,0-1,0 0,1 1,-1-1,1 1,-1-1,1 0,0 1,0-1,0 1,0-1,0 1,0-1,1 1,-1-1,1 2,1 3,1-1,-1 1,1 0,0-1,1 0,0 1,0-1,0-1,0 1,1 0,0-1,0 0,4 2,-6-4,1 0,-1 0,1-1,-1 0,1 1,0-1,-1-1,1 1,0 0,0-1,1 0,-1 0,0 0,0-1,0 1,1-1,-1 0,0 0,0-1,1 1,-1-1,0 0,3-1,-1-1,1 0,-1 0,0 0,0-1,0 0,-1-1,1 1,-1-1,0 0,4-5,-8 8,1 0,0 0,-1-1,1 1,-1 0,0-1,0 1,0-1,0 0,0 1,-1-1,1 0,-1 1,0-1,0 0,0 1,0-1,0 0,0 1,-1-1,1 0,-1 1,0-1,0 0,0 1,0-1,0 1,-1-2,-2-2,-1 0,0 0,0 0,0 0,-1 1,1 0,-1 0,-1 0,1 1,-1 0,-2-1,4 2,1 1,-1 0,0 1,0-1,0 1,0 0,0 0,0 1,0-1,0 1,0 0,0 0,0 1,0 0,0 0,0 0,-4 2,6-3,1 1,0 0,0 0,0 0,0 0,0 1,1-1,-1 0,0 1,0 0,1-1,-1 1,1 0,0-1,-1 1,1 0,0 0,0 0,0 0,0 2,0 0,0 0,1 0,-1 0,1 0,0 0,0 0,0 0,1 0,-1 0,1-1,1 4,1 3,1 0,0 0,0 0,1 0,1-1,0 1,0-1,3 3,-7-10,0 0,0 0,0 0,0-1,0 1,0-1,1 1,-1-1,0 0,1 1,-1-1,1-1,0 1,-1 0,1-1,0 1,-1-1,1 0,0 0,-1 0,1 0,0 0,-1 0,1-1,0 1,-1-1,1 0,-1 0,1 0,-1 0,1-1,-1 1,0 0,0-1,1 0,-1 1,0-1,0 0,-1 0,1 0,0 0,-1-1,1 1,-1 0,0-1,12-22,-9 19,-1 0,0-1,0 1,-1 0,0-1,0 0,1-4,-3 8,0 1,0-1,-1 1,1-1,0 1,-1-1,0 1,1-1,-1 1,0 0,0-1,-1 1,1 0,0 0,-1 0,1 0,-1 0,0 0,1 0,-1 0,0 1,0-1,-2 0,-1-2,0 1,-1 1,1-1,-1 1,1-1,-1 2,0-1,0 1,-3-1,6 1,0 1,0-1,0 1,-1 0,1 0,0 0,0 0,0 1,0-1,0 1,0 0,0-1,1 2,-1-1,0 0,0 0,1 1,-1 0,-2 1,3 0,0 0,0 0,1 0,-1 1,1-1,-1 0,1 1,0 0,0-1,0 1,1-1,0 1,-1 0,1-1,0 1,1 0,-1 0,1 8,1 0,0 0,0 0,3 6,-4-15,0 0,0 0,0-1,0 1,1 0,-1 0,1-1,0 1,0-1,0 1,0-1,0 0,0 0,1 0,-1 0,1 0,-1-1,3 2,-3-2,1-1,-1 1,0-1,1 1,-1-1,1 0,-1 0,1 0,-1 0,0 0,1 0,-1-1,1 1,-1-1,0 0,1 0,-1 0,0 0,0 0,0 0,0 0,0-1,0 1,1-1,3-3,-1 0,1-1,-1 1,0-1,0 0,-1 0,1-1,-1 1,2-7,-4 10,-1 0,0 0,0 0,0 0,0 0,0 0,-1 0,1 0,-1 0,0 0,0 0,0 0,0-1,-1 1,1 0,-1 0,0 0,0 0,0 0,0 1,0-1,-1 0,1 0,-1 1,0-1,-2-1,0 0,-1 0,0 0,0 1,1 0,-2 0,1 0,0 1,-1 0,1 0,-1 0,0 1,1-1,-1 1,-3 0,4 1,-1-1,1 1,0-1,-1 1,1 1,0-1,-1 1,1 0,0 0,0 1,0 0,0 0,0 0,0 0,0 1,1-1,-2 2,5-3,-1 1,0-1,1 1,0 0,-1-1,1 1,0 0,0 0,0 0,0 0,0 0,0 0,1 0,-1 0,1 0,-1 0,1 0,0 0,0 1,0-1,0 0,0 0,1 0,-1 0,0 0,1 0,0 1,1 2,0 1,0-1,1 0,0 0,0-1,0 1,0 0,1-1,3 4,0-2</inkml:trace>
-  <inkml:trace contextRef="#ctx0" brushRef="#br0" timeOffset="1058.65">124 101,'19'5,"-30"3,3-4,5-15,-2 0,5 11,0 0,0 0,0 0,0 0,0-1,0 1,0 0,0 0,0 0,0 0,0-1,0 1,0 0,0 0,0 0,0 0,0-1,0 1,0 0,0 0,1 0,-1 0,0 0,0-1,0 1,0 0,0 0,0 0,0 0,1 0,-1 0,0 0,0-1,0 1,0 0,0 0,1 0,-1 0,0 0,0 0,0 0,0 0,1 0,-1 0,0 0,0 0,0 0,1 0,4 0,-5 0,1-1,0 1,0 0,0 0,0 0,0 0,0 0,0 0,0 0,-1 0,1 1,0-1,0 0,0 0,0 1,0-1,-1 0,1 1,0-1,0 1,-1-1,1 1,0 0,-1-1,1 1,0 0,-1-1,1 1,-1 0,1 0,2 4</inkml:trace>
+  <inkml:trace contextRef="#ctx0" brushRef="#br0" timeOffset="1058.64">124 101,'19'5,"-30"3,3-4,5-15,-2 0,5 11,0 0,0 0,0 0,0 0,0-1,0 1,0 0,0 0,0 0,0 0,0-1,0 1,0 0,0 0,0 0,0 0,0-1,0 1,0 0,0 0,1 0,-1 0,0 0,0-1,0 1,0 0,0 0,0 0,0 0,1 0,-1 0,0 0,0-1,0 1,0 0,0 0,1 0,-1 0,0 0,0 0,0 0,0 0,1 0,-1 0,0 0,0 0,0 0,1 0,4 0,-5 0,1-1,0 1,0 0,0 0,0 0,0 0,0 0,0 0,0 0,-1 0,1 1,0-1,0 0,0 0,0 1,0-1,-1 0,1 1,0-1,0 1,-1-1,1 1,0 0,-1-1,1 1,0 0,-1-1,1 1,-1 0,1 0,2 4</inkml:trace>
 </inkml:ink>
 </file>
 
@@ -4671,6 +4821,15 @@
 </file>
 
 <file path=customXml/item1.xml><?xml version="1.0" encoding="utf-8"?>
+<?mso-contentType ?>
+<FormTemplates xmlns="http://schemas.microsoft.com/sharepoint/v3/contenttype/forms">
+  <Display>DocumentLibraryForm</Display>
+  <Edit>DocumentLibraryForm</Edit>
+  <New>DocumentLibraryForm</New>
+</FormTemplates>
+</file>
+
+<file path=customXml/item2.xml><?xml version="1.0" encoding="utf-8"?>
 <ct:contentTypeSchema xmlns:ct="http://schemas.microsoft.com/office/2006/metadata/contentType" xmlns:ma="http://schemas.microsoft.com/office/2006/metadata/properties/metaAttributes" ct:_="" ma:_="" ma:contentTypeName="Document" ma:contentTypeID="0x0101001FEA24126B125A4AA77B68AE3A9D58D0" ma:contentTypeVersion="13" ma:contentTypeDescription="Create a new document." ma:contentTypeScope="" ma:versionID="f308c6db3e6af16a0151dd54de48a05a">
   <xsd:schema xmlns:xsd="http://www.w3.org/2001/XMLSchema" xmlns:xs="http://www.w3.org/2001/XMLSchema" xmlns:p="http://schemas.microsoft.com/office/2006/metadata/properties" xmlns:ns3="4e5ab991-ea3e-4878-afc2-c1c9506acb9d" xmlns:ns4="93afabec-ce41-49c5-a576-2a73aedcfdb2" targetNamespace="http://schemas.microsoft.com/office/2006/metadata/properties" ma:root="true" ma:fieldsID="63f789afc81fbecdd834cd01557f0de2" ns3:_="" ns4:_="">
     <xsd:import namespace="4e5ab991-ea3e-4878-afc2-c1c9506acb9d"/>
@@ -4893,15 +5052,6 @@
 </ct:contentTypeSchema>
 </file>
 
-<file path=customXml/item2.xml><?xml version="1.0" encoding="utf-8"?>
-<?mso-contentType ?>
-<FormTemplates xmlns="http://schemas.microsoft.com/sharepoint/v3/contenttype/forms">
-  <Display>DocumentLibraryForm</Display>
-  <Edit>DocumentLibraryForm</Edit>
-  <New>DocumentLibraryForm</New>
-</FormTemplates>
-</file>
-
 <file path=customXml/item3.xml><?xml version="1.0" encoding="utf-8"?>
 <p:properties xmlns:p="http://schemas.microsoft.com/office/2006/metadata/properties" xmlns:xsi="http://www.w3.org/2001/XMLSchema-instance" xmlns:pc="http://schemas.microsoft.com/office/infopath/2007/PartnerControls">
   <documentManagement/>
@@ -4913,6 +5063,14 @@
 </file>
 
 <file path=customXml/itemProps1.xml><?xml version="1.0" encoding="utf-8"?>
+<ds:datastoreItem xmlns:ds="http://schemas.openxmlformats.org/officeDocument/2006/customXml" ds:itemID="{CB708D05-298F-45A0-ACF0-5D3E675CE757}">
+  <ds:schemaRefs>
+    <ds:schemaRef ds:uri="http://schemas.microsoft.com/sharepoint/v3/contenttype/forms"/>
+  </ds:schemaRefs>
+</ds:datastoreItem>
+</file>
+
+<file path=customXml/itemProps2.xml><?xml version="1.0" encoding="utf-8"?>
 <ds:datastoreItem xmlns:ds="http://schemas.openxmlformats.org/officeDocument/2006/customXml" ds:itemID="{79041E81-91A0-47BC-A91E-53689364D084}">
   <ds:schemaRefs>
     <ds:schemaRef ds:uri="http://schemas.microsoft.com/office/2006/metadata/contentType"/>
@@ -4931,14 +5089,6 @@
 </ds:datastoreItem>
 </file>
 
-<file path=customXml/itemProps2.xml><?xml version="1.0" encoding="utf-8"?>
-<ds:datastoreItem xmlns:ds="http://schemas.openxmlformats.org/officeDocument/2006/customXml" ds:itemID="{CB708D05-298F-45A0-ACF0-5D3E675CE757}">
-  <ds:schemaRefs>
-    <ds:schemaRef ds:uri="http://schemas.microsoft.com/sharepoint/v3/contenttype/forms"/>
-  </ds:schemaRefs>
-</ds:datastoreItem>
-</file>
-
 <file path=customXml/itemProps3.xml><?xml version="1.0" encoding="utf-8"?>
 <ds:datastoreItem xmlns:ds="http://schemas.openxmlformats.org/officeDocument/2006/customXml" ds:itemID="{51D49635-48A3-4D04-B442-C025BD289888}">
   <ds:schemaRefs>
@@ -4949,7 +5099,7 @@
 </file>
 
 <file path=customXml/itemProps4.xml><?xml version="1.0" encoding="utf-8"?>
-<ds:datastoreItem xmlns:ds="http://schemas.openxmlformats.org/officeDocument/2006/customXml" ds:itemID="{B2D412AF-63E6-43A0-BB59-290E8AACE290}">
+<ds:datastoreItem xmlns:ds="http://schemas.openxmlformats.org/officeDocument/2006/customXml" ds:itemID="{CABA2259-5A84-47C5-9468-E7887F3A36A8}">
   <ds:schemaRefs>
     <ds:schemaRef ds:uri="http://schemas.openxmlformats.org/officeDocument/2006/bibliography"/>
   </ds:schemaRefs>

--- a/Recherche/METZGER Berufsanalyse.docx
+++ b/Recherche/METZGER Berufsanalyse.docx
@@ -747,6 +747,9 @@
       </w:sdtContent>
     </w:sdt>
     <w:p>
+      <w:pPr>
+        <w:jc w:val="both"/>
+      </w:pPr>
       <w:r>
         <w:br w:type="page"/>
       </w:r>
@@ -754,6 +757,7 @@
     <w:p>
       <w:pPr>
         <w:pStyle w:val="Heading2"/>
+        <w:jc w:val="both"/>
       </w:pPr>
       <w:bookmarkStart w:id="1" w:name="_Toc50036131"/>
       <w:r>
@@ -766,6 +770,7 @@
       <w:pPr>
         <w:pStyle w:val="NormalWeb"/>
         <w:spacing w:before="0" w:beforeAutospacing="0" w:after="0" w:afterAutospacing="0"/>
+        <w:jc w:val="both"/>
         <w:rPr>
           <w:rFonts w:ascii="Calibri" w:hAnsi="Calibri" w:cs="Calibri"/>
           <w:sz w:val="22"/>
@@ -778,7 +783,23 @@
           <w:sz w:val="22"/>
           <w:szCs w:val="22"/>
         </w:rPr>
-        <w:t>Fleischer/in ist ein 3-jähriger anerkannter Ausbildungsberuf in Industrie und Handwerk.</w:t>
+        <w:t>Fleischer/in ist ein 3-jähriger</w:t>
+      </w:r>
+      <w:r>
+        <w:rPr>
+          <w:rFonts w:ascii="Calibri" w:hAnsi="Calibri" w:cs="Calibri"/>
+          <w:sz w:val="22"/>
+          <w:szCs w:val="22"/>
+        </w:rPr>
+        <w:t>,</w:t>
+      </w:r>
+      <w:r>
+        <w:rPr>
+          <w:rFonts w:ascii="Calibri" w:hAnsi="Calibri" w:cs="Calibri"/>
+          <w:sz w:val="22"/>
+          <w:szCs w:val="22"/>
+        </w:rPr>
+        <w:t xml:space="preserve"> anerkannter Ausbildungsberuf in Industrie und Handwerk.</w:t>
       </w:r>
       <w:r>
         <w:rPr>
@@ -794,6 +815,7 @@
       <w:pPr>
         <w:pStyle w:val="NormalWeb"/>
         <w:spacing w:before="0" w:beforeAutospacing="0" w:after="0" w:afterAutospacing="0"/>
+        <w:jc w:val="both"/>
         <w:rPr>
           <w:rFonts w:ascii="Calibri" w:hAnsi="Calibri" w:cs="Calibri"/>
           <w:sz w:val="22"/>
@@ -809,6 +831,7 @@
           <w:numId w:val="1"/>
         </w:numPr>
         <w:spacing w:before="0" w:beforeAutospacing="0" w:after="0" w:afterAutospacing="0"/>
+        <w:jc w:val="both"/>
         <w:rPr>
           <w:rFonts w:ascii="Calibri" w:hAnsi="Calibri" w:cs="Calibri"/>
           <w:sz w:val="22"/>
@@ -840,6 +863,7 @@
           <w:numId w:val="1"/>
         </w:numPr>
         <w:spacing w:before="0" w:beforeAutospacing="0" w:after="0" w:afterAutospacing="0"/>
+        <w:jc w:val="both"/>
         <w:rPr>
           <w:rFonts w:ascii="Calibri" w:hAnsi="Calibri" w:cs="Calibri"/>
           <w:sz w:val="22"/>
@@ -863,6 +887,7 @@
           <w:numId w:val="1"/>
         </w:numPr>
         <w:spacing w:before="0" w:beforeAutospacing="0" w:after="0" w:afterAutospacing="0"/>
+        <w:jc w:val="both"/>
         <w:rPr>
           <w:rFonts w:ascii="Calibri" w:hAnsi="Calibri" w:cs="Calibri"/>
           <w:sz w:val="22"/>
@@ -910,6 +935,7 @@
           <w:numId w:val="1"/>
         </w:numPr>
         <w:spacing w:before="0" w:beforeAutospacing="0" w:after="0" w:afterAutospacing="0"/>
+        <w:jc w:val="both"/>
         <w:rPr>
           <w:rFonts w:ascii="Calibri" w:hAnsi="Calibri" w:cs="Calibri"/>
           <w:sz w:val="22"/>
@@ -965,6 +991,7 @@
           <w:numId w:val="1"/>
         </w:numPr>
         <w:spacing w:before="0" w:beforeAutospacing="0" w:after="0" w:afterAutospacing="0"/>
+        <w:jc w:val="both"/>
         <w:rPr>
           <w:rFonts w:ascii="Calibri" w:hAnsi="Calibri" w:cs="Calibri"/>
           <w:sz w:val="22"/>
@@ -988,6 +1015,7 @@
           <w:numId w:val="1"/>
         </w:numPr>
         <w:spacing w:before="0" w:beforeAutospacing="0" w:after="0" w:afterAutospacing="0"/>
+        <w:jc w:val="both"/>
         <w:rPr>
           <w:rFonts w:ascii="Calibri" w:hAnsi="Calibri" w:cs="Calibri"/>
           <w:sz w:val="22"/>
@@ -1011,6 +1039,7 @@
           <w:numId w:val="1"/>
         </w:numPr>
         <w:spacing w:before="0" w:beforeAutospacing="0" w:after="0" w:afterAutospacing="0"/>
+        <w:jc w:val="both"/>
         <w:rPr>
           <w:rFonts w:ascii="Calibri" w:hAnsi="Calibri" w:cs="Calibri"/>
           <w:sz w:val="22"/>
@@ -1034,6 +1063,7 @@
           <w:numId w:val="1"/>
         </w:numPr>
         <w:spacing w:before="0" w:beforeAutospacing="0" w:after="0" w:afterAutospacing="0"/>
+        <w:jc w:val="both"/>
         <w:rPr>
           <w:rFonts w:ascii="Calibri" w:hAnsi="Calibri" w:cs="Calibri"/>
           <w:sz w:val="22"/>
@@ -1057,6 +1087,7 @@
           <w:numId w:val="1"/>
         </w:numPr>
         <w:spacing w:before="0" w:beforeAutospacing="0" w:after="0" w:afterAutospacing="0"/>
+        <w:jc w:val="both"/>
         <w:rPr>
           <w:rFonts w:ascii="Calibri" w:hAnsi="Calibri" w:cs="Calibri"/>
           <w:sz w:val="22"/>
@@ -1080,6 +1111,7 @@
           <w:numId w:val="1"/>
         </w:numPr>
         <w:spacing w:before="0" w:beforeAutospacing="0" w:after="0" w:afterAutospacing="0"/>
+        <w:jc w:val="both"/>
         <w:rPr>
           <w:rFonts w:ascii="Calibri" w:hAnsi="Calibri" w:cs="Calibri"/>
           <w:sz w:val="22"/>
@@ -1131,6 +1163,7 @@
       <w:pPr>
         <w:pStyle w:val="NormalWeb"/>
         <w:spacing w:before="0" w:beforeAutospacing="0" w:after="0" w:afterAutospacing="0"/>
+        <w:jc w:val="both"/>
         <w:rPr>
           <w:rFonts w:ascii="Calibri" w:hAnsi="Calibri" w:cs="Calibri"/>
           <w:sz w:val="22"/>
@@ -1143,6 +1176,7 @@
         <w:pStyle w:val="NormalWeb"/>
         <w:spacing w:before="0" w:beforeAutospacing="0" w:after="0" w:afterAutospacing="0"/>
         <w:ind w:left="720"/>
+        <w:jc w:val="both"/>
         <w:rPr>
           <w:rFonts w:ascii="Calibri" w:hAnsi="Calibri" w:cs="Calibri"/>
           <w:sz w:val="22"/>
@@ -1153,6 +1187,7 @@
     <w:p>
       <w:pPr>
         <w:pStyle w:val="Heading2"/>
+        <w:jc w:val="both"/>
       </w:pPr>
       <w:bookmarkStart w:id="2" w:name="_Toc50036132"/>
       <w:r>
@@ -1161,6 +1196,9 @@
       <w:bookmarkEnd w:id="2"/>
     </w:p>
     <w:p>
+      <w:pPr>
+        <w:jc w:val="both"/>
+      </w:pPr>
       <w:r>
         <w:t>Fleischer/Innen finden in erster Linie hier Beschäftigung:</w:t>
       </w:r>
@@ -1172,6 +1210,7 @@
           <w:ilvl w:val="0"/>
           <w:numId w:val="4"/>
         </w:numPr>
+        <w:jc w:val="both"/>
       </w:pPr>
       <w:r>
         <w:t>In Betrieben des Fleischerhandwerks</w:t>
@@ -1184,6 +1223,7 @@
           <w:ilvl w:val="0"/>
           <w:numId w:val="4"/>
         </w:numPr>
+        <w:jc w:val="both"/>
       </w:pPr>
       <w:r>
         <w:t>In der Fleisch- und Wurstindustrie</w:t>
@@ -1196,6 +1236,7 @@
           <w:ilvl w:val="0"/>
           <w:numId w:val="4"/>
         </w:numPr>
+        <w:jc w:val="both"/>
       </w:pPr>
       <w:r>
         <w:t>In Einzelhandelsgeschäften</w:t>
@@ -1208,6 +1249,7 @@
           <w:ilvl w:val="0"/>
           <w:numId w:val="4"/>
         </w:numPr>
+        <w:jc w:val="both"/>
       </w:pPr>
       <w:r>
         <w:t>In Fleischgroßmärkten</w:t>
@@ -1220,20 +1262,29 @@
           <w:ilvl w:val="0"/>
           <w:numId w:val="4"/>
         </w:numPr>
+        <w:jc w:val="both"/>
       </w:pPr>
       <w:r>
         <w:t>In Schlacht- und Fleischzerlegebetrieben</w:t>
       </w:r>
     </w:p>
     <w:p>
+      <w:pPr>
+        <w:jc w:val="both"/>
+      </w:pPr>
       <w:r>
         <w:t>Hier arbeiten sie häufig in Wurstküchen oder Räucherräumen. Falls in der Metzgerei ein Schlachtbereich integriert ist, muss zwischen diesem und der Verarbeitung eine Hygieneschleuse passiert werden.</w:t>
       </w:r>
     </w:p>
-    <w:p/>
+    <w:p>
+      <w:pPr>
+        <w:jc w:val="both"/>
+      </w:pPr>
+    </w:p>
     <w:p>
       <w:pPr>
         <w:pStyle w:val="Heading2"/>
+        <w:jc w:val="both"/>
       </w:pPr>
       <w:bookmarkStart w:id="3" w:name="_Toc50036133"/>
       <w:r>
@@ -1242,6 +1293,9 @@
       <w:bookmarkEnd w:id="3"/>
     </w:p>
     <w:p>
+      <w:pPr>
+        <w:jc w:val="both"/>
+      </w:pPr>
       <w:r>
         <w:t xml:space="preserve">In der Regel in weiß: Hose, Hemd, Plastikstiefel, Plastikschürze, </w:t>
       </w:r>
@@ -1251,10 +1305,15 @@
       </w:r>
       <w:proofErr w:type="spellEnd"/>
     </w:p>
-    <w:p/>
+    <w:p>
+      <w:pPr>
+        <w:jc w:val="both"/>
+      </w:pPr>
+    </w:p>
     <w:p>
       <w:pPr>
         <w:pStyle w:val="Heading2"/>
+        <w:jc w:val="both"/>
       </w:pPr>
       <w:bookmarkStart w:id="4" w:name="_Toc50036134"/>
       <w:r>
@@ -1269,6 +1328,7 @@
           <w:ilvl w:val="0"/>
           <w:numId w:val="5"/>
         </w:numPr>
+        <w:jc w:val="both"/>
       </w:pPr>
       <w:r>
         <w:t>Sorgfalt (Umgehen mit leicht verderblichen Fleisch- und Wurstwaren)</w:t>
@@ -1281,6 +1341,7 @@
           <w:ilvl w:val="0"/>
           <w:numId w:val="5"/>
         </w:numPr>
+        <w:jc w:val="both"/>
       </w:pPr>
       <w:r>
         <w:t>Handwerkliches Geschick (z.B. Zerlegen von Tierkörpern mit Messern und Spezialwerkzeugen)</w:t>
@@ -1293,6 +1354,7 @@
           <w:ilvl w:val="0"/>
           <w:numId w:val="5"/>
         </w:numPr>
+        <w:jc w:val="both"/>
       </w:pPr>
       <w:r>
         <w:t>Geschicklichkeit und Auge-Hand-Koordination (z.B. beim Anrichten von Fleisch- und Wurstwaren oder beim Zerlegen, Auslösen, Zuschneiden von Fleisch)</w:t>
@@ -1305,6 +1367,7 @@
           <w:ilvl w:val="0"/>
           <w:numId w:val="5"/>
         </w:numPr>
+        <w:jc w:val="both"/>
       </w:pPr>
       <w:r>
         <w:t>Verantwortungsbewusstsein (z.B. beim Einhalten liebensmittel- und ggf. tierschutzrechtlicher Vorschriften)</w:t>
@@ -1312,6 +1375,7 @@
     </w:p>
     <w:p>
       <w:pPr>
+        <w:jc w:val="both"/>
         <w:rPr>
           <w:rFonts w:asciiTheme="majorHAnsi" w:eastAsiaTheme="majorEastAsia" w:hAnsiTheme="majorHAnsi" w:cstheme="majorBidi"/>
           <w:color w:val="833C0B" w:themeColor="accent2" w:themeShade="80"/>
@@ -1327,6 +1391,7 @@
     <w:p>
       <w:pPr>
         <w:pStyle w:val="Heading2"/>
+        <w:jc w:val="both"/>
       </w:pPr>
       <w:r>
         <w:lastRenderedPageBreak/>
@@ -1341,6 +1406,7 @@
           <w:ilvl w:val="0"/>
           <w:numId w:val="6"/>
         </w:numPr>
+        <w:jc w:val="both"/>
       </w:pPr>
       <w:r>
         <w:t>2010: neue Lebensmittelverordnung der Europäischen Union (höhere Standards in Schlachtbetrieben): Zulassung für kleinere Betriebe nur schwer zu bekommen</w:t>
@@ -1353,6 +1419,7 @@
           <w:ilvl w:val="1"/>
           <w:numId w:val="6"/>
         </w:numPr>
+        <w:jc w:val="both"/>
       </w:pPr>
       <w:r>
         <w:t>Kleine Handwerksbetriebe haben die gleichen Auflagen wie Großindustrie; Resultat: Umrüstungen zu teuer, Schlachten im Betrieb aufgegeben, teilweise nach jahrzehntelanger Tradition</w:t>
@@ -1365,6 +1432,7 @@
           <w:ilvl w:val="0"/>
           <w:numId w:val="6"/>
         </w:numPr>
+        <w:jc w:val="both"/>
       </w:pPr>
       <w:r>
         <w:t>Fachkräftemangel: Viele Betriebe schließen, da sich niemanden findet, der den Laden übernimmt</w:t>
@@ -1373,11 +1441,13 @@
     <w:p>
       <w:pPr>
         <w:pStyle w:val="ListParagraph"/>
+        <w:jc w:val="both"/>
       </w:pPr>
     </w:p>
     <w:p>
       <w:pPr>
         <w:pStyle w:val="Heading2"/>
+        <w:jc w:val="both"/>
       </w:pPr>
       <w:bookmarkStart w:id="6" w:name="_Toc50036136"/>
       <w:r>
@@ -1392,6 +1462,7 @@
           <w:ilvl w:val="0"/>
           <w:numId w:val="7"/>
         </w:numPr>
+        <w:jc w:val="both"/>
       </w:pPr>
       <w:r>
         <w:t>Maschinelle Verarbeitung: Automatisierung des Schlachtprozesses</w:t>
@@ -1404,6 +1475,7 @@
           <w:ilvl w:val="1"/>
           <w:numId w:val="7"/>
         </w:numPr>
+        <w:jc w:val="both"/>
       </w:pPr>
       <w:r>
         <w:t xml:space="preserve">Option 1: Fertig geschlachtete Tiere kaufen </w:t>
@@ -1422,6 +1494,7 @@
           <w:ilvl w:val="1"/>
           <w:numId w:val="7"/>
         </w:numPr>
+        <w:jc w:val="both"/>
       </w:pPr>
       <w:r>
         <w:t xml:space="preserve">Option 2: </w:t>
@@ -1443,6 +1516,7 @@
           <w:ilvl w:val="0"/>
           <w:numId w:val="7"/>
         </w:numPr>
+        <w:jc w:val="both"/>
       </w:pPr>
       <w:r>
         <w:t xml:space="preserve">Mangel an qualifizierten Fachkräften führt zu extremer Auslastung </w:t>
@@ -1461,6 +1535,7 @@
           <w:ilvl w:val="0"/>
           <w:numId w:val="7"/>
         </w:numPr>
+        <w:jc w:val="both"/>
       </w:pPr>
       <w:r>
         <w:t>Nutzung sozialer Medien für die Kundenkommunikation</w:t>
@@ -1473,6 +1548,7 @@
           <w:ilvl w:val="0"/>
           <w:numId w:val="7"/>
         </w:numPr>
+        <w:jc w:val="both"/>
       </w:pPr>
       <w:r>
         <w:t>Vermehrte Onlineshops: vollautomatischer Bestellprozess</w:t>
@@ -1485,6 +1561,7 @@
           <w:ilvl w:val="0"/>
           <w:numId w:val="7"/>
         </w:numPr>
+        <w:jc w:val="both"/>
       </w:pPr>
       <w:r>
         <w:t>Bargeld- und kontaktlose Zahlungsmethoden</w:t>
@@ -1497,6 +1574,7 @@
           <w:ilvl w:val="0"/>
           <w:numId w:val="7"/>
         </w:numPr>
+        <w:jc w:val="both"/>
       </w:pPr>
       <w:r>
         <w:t>Vollautomatische Zeiterfassung für die Mitarbeiter</w:t>
@@ -1509,6 +1587,7 @@
           <w:ilvl w:val="0"/>
           <w:numId w:val="7"/>
         </w:numPr>
+        <w:jc w:val="both"/>
       </w:pPr>
       <w:r>
         <w:t>Digitale Dokumentation der Hygienemaßnahmen</w:t>
@@ -1521,6 +1600,7 @@
           <w:ilvl w:val="0"/>
           <w:numId w:val="7"/>
         </w:numPr>
+        <w:jc w:val="both"/>
       </w:pPr>
       <w:r>
         <w:t>Digitale Anwendungen wie Verkaufswaagen insb. Für Azubis, die noch nicht alle Produkte und ihre Preise kennen</w:t>
@@ -1530,6 +1610,9 @@
       </w:r>
     </w:p>
     <w:p>
+      <w:pPr>
+        <w:jc w:val="both"/>
+      </w:pPr>
       <w:r>
         <w:rPr>
           <w:rFonts w:ascii="Calibri" w:hAnsi="Calibri" w:cs="Calibri"/>
@@ -1562,11 +1645,13 @@
     <w:p>
       <w:pPr>
         <w:pStyle w:val="ListParagraph"/>
+        <w:jc w:val="both"/>
       </w:pPr>
     </w:p>
     <w:p>
       <w:pPr>
         <w:pStyle w:val="Heading2"/>
+        <w:jc w:val="both"/>
       </w:pPr>
       <w:bookmarkStart w:id="7" w:name="_Toc50036137"/>
       <w:r>
@@ -1575,6 +1660,9 @@
       <w:bookmarkEnd w:id="7"/>
     </w:p>
     <w:p>
+      <w:pPr>
+        <w:jc w:val="both"/>
+      </w:pPr>
       <w:r>
         <w:t>Vor dem Hintergrund der anhaltend guten wirtschaftlichen Situation im Fleischerhandwerk führt der Mangel an qualifizierten Fachkräften bei den Betrieben zu extremer Auslastung. Ungenutzte Effizienzpotenziale müssen erschlossen werden</w:t>
       </w:r>
@@ -1598,6 +1686,7 @@
           <w:ilvl w:val="0"/>
           <w:numId w:val="10"/>
         </w:numPr>
+        <w:jc w:val="both"/>
       </w:pPr>
       <w:r>
         <w:t>Einsatz von Robotern, die bspw. Eine Schweinehälfte per Röntgensystem durchleuchten können, die Lage der Knochen erfassen und die exakten Schneidelinien berechnen, mit dem das Fleisch von den Knochen getrennt werden soll (höhere Präzision als bisher)</w:t>
@@ -1610,6 +1699,7 @@
           <w:ilvl w:val="0"/>
           <w:numId w:val="10"/>
         </w:numPr>
+        <w:jc w:val="both"/>
       </w:pPr>
       <w:r>
         <w:t>Entwicklung von Arbeitsrobotern a</w:t>
@@ -1631,6 +1721,7 @@
           <w:ilvl w:val="0"/>
           <w:numId w:val="10"/>
         </w:numPr>
+        <w:jc w:val="both"/>
       </w:pPr>
       <w:r>
         <w:lastRenderedPageBreak/>
@@ -1660,6 +1751,7 @@
           <w:ilvl w:val="0"/>
           <w:numId w:val="10"/>
         </w:numPr>
+        <w:jc w:val="both"/>
       </w:pPr>
       <w:r>
         <w:t>CRM, das Consumer Relationship Management:  Über digitale Anwendungen werden Kundenstrukturen analysiert, Kundenvorlieben identifiziert, die Kundenkommunikation individualisiert, Kundenbindungen zum Beispiel über Karten- und Gutscheinprogramme gestärkt. Das alles mit dem Kommunikationsmedium Smartphone im Mittelpunkt und mit Apps, die vielfältige Services bieten</w:t>
@@ -1672,6 +1764,7 @@
           <w:ilvl w:val="0"/>
           <w:numId w:val="8"/>
         </w:numPr>
+        <w:jc w:val="both"/>
       </w:pPr>
       <w:r>
         <w:t xml:space="preserve">Die </w:t>
@@ -1692,6 +1785,7 @@
           <w:ilvl w:val="0"/>
           <w:numId w:val="8"/>
         </w:numPr>
+        <w:jc w:val="both"/>
       </w:pPr>
       <w:r>
         <w:t xml:space="preserve">Bizerba wird mit seinem Programm </w:t>
@@ -1712,6 +1806,7 @@
           <w:ilvl w:val="0"/>
           <w:numId w:val="8"/>
         </w:numPr>
+        <w:jc w:val="both"/>
       </w:pPr>
       <w:r>
         <w:t>Die Content Management AG, bekannt für Unternehmenswebseiten, wird unter der Überschrift „</w:t>
@@ -1728,30 +1823,62 @@
     <w:p>
       <w:pPr>
         <w:pStyle w:val="ListParagraph"/>
+        <w:numPr>
+          <w:ilvl w:val="0"/>
+          <w:numId w:val="8"/>
+        </w:numPr>
+        <w:jc w:val="both"/>
+      </w:pPr>
+      <w:r>
+        <w:t>Es ist außerdem eine Entwicklung hin zur Spezialisierung auf Gourmet-Produkte und hochwertiges Fleisch zu erwarten. Hier erfolgt der Vertrieb zunehmend über Onlineshops.</w:t>
+      </w:r>
+      <w:r>
+        <w:rPr>
+          <w:vertAlign w:val="superscript"/>
+        </w:rPr>
+        <w:t>[1]</w:t>
+      </w:r>
+    </w:p>
+    <w:p>
+      <w:pPr>
+        <w:pStyle w:val="ListParagraph"/>
+        <w:jc w:val="both"/>
       </w:pPr>
     </w:p>
     <w:p>
       <w:pPr>
         <w:pStyle w:val="Heading2"/>
+        <w:jc w:val="both"/>
       </w:pPr>
       <w:bookmarkStart w:id="8" w:name="_Toc50036138"/>
+      <w:proofErr w:type="spellStart"/>
+      <w:r>
+        <w:t>Umfeldinformationen</w:t>
+      </w:r>
+      <w:proofErr w:type="spellEnd"/>
+      <w:r>
+        <w:t xml:space="preserve"> bedingt durch geographische Lage</w:t>
+      </w:r>
+      <w:bookmarkEnd w:id="8"/>
+    </w:p>
+    <w:p>
+      <w:pPr>
+        <w:jc w:val="both"/>
+      </w:pPr>
+    </w:p>
+    <w:p>
+      <w:pPr>
+        <w:jc w:val="both"/>
+      </w:pPr>
       <w:r>
         <w:rPr>
           <w:noProof/>
         </w:rPr>
         <w:drawing>
-          <wp:anchor distT="0" distB="0" distL="114300" distR="114300" simplePos="0" relativeHeight="251663360" behindDoc="0" locked="0" layoutInCell="1" allowOverlap="1" wp14:anchorId="586CC0B6" wp14:editId="5F29E5B9">
-            <wp:simplePos x="0" y="0"/>
-            <wp:positionH relativeFrom="margin">
-              <wp:align>left</wp:align>
-            </wp:positionH>
-            <wp:positionV relativeFrom="paragraph">
-              <wp:posOffset>328887</wp:posOffset>
-            </wp:positionV>
-            <wp:extent cx="4678680" cy="2633345"/>
-            <wp:effectExtent l="0" t="0" r="7620" b="0"/>
-            <wp:wrapTopAndBottom/>
-            <wp:docPr id="1" name="Picture 1"/>
+          <wp:inline distT="0" distB="0" distL="0" distR="0" wp14:anchorId="5E6B6FB3" wp14:editId="31A37CC1">
+            <wp:extent cx="5760720" cy="3198495"/>
+            <wp:effectExtent l="0" t="0" r="0" b="1905"/>
+            <wp:docPr id="2" name="Picture 2"/>
             <wp:cNvGraphicFramePr>
               <a:graphicFrameLocks xmlns:a="http://schemas.openxmlformats.org/drawingml/2006/main" noChangeAspect="1"/>
             </wp:cNvGraphicFramePr>
@@ -1759,13 +1886,13 @@
               <a:graphicData uri="http://schemas.openxmlformats.org/drawingml/2006/picture">
                 <pic:pic xmlns:pic="http://schemas.openxmlformats.org/drawingml/2006/picture">
                   <pic:nvPicPr>
-                    <pic:cNvPr id="0" name="Picture 9"/>
+                    <pic:cNvPr id="0" name="Picture 1"/>
                     <pic:cNvPicPr>
                       <a:picLocks noChangeAspect="1" noChangeArrowheads="1"/>
                     </pic:cNvPicPr>
                   </pic:nvPicPr>
                   <pic:blipFill>
-                    <a:blip r:embed="rId11" r:link="rId12">
+                    <a:blip r:embed="rId11">
                       <a:extLst>
                         <a:ext uri="{28A0092B-C50C-407E-A947-70E740481C1C}">
                           <a14:useLocalDpi xmlns:a14="http://schemas.microsoft.com/office/drawing/2010/main" val="0"/>
@@ -1780,7 +1907,7 @@
                   <pic:spPr bwMode="auto">
                     <a:xfrm>
                       <a:off x="0" y="0"/>
-                      <a:ext cx="4678680" cy="2633345"/>
+                      <a:ext cx="5760720" cy="3198495"/>
                     </a:xfrm>
                     <a:prstGeom prst="rect">
                       <a:avLst/>
@@ -1793,15 +1920,9 @@
                 </pic:pic>
               </a:graphicData>
             </a:graphic>
-          </wp:anchor>
+          </wp:inline>
         </w:drawing>
       </w:r>
-      <w:r>
-        <w:t>Umfeldinformationen bedingt durch geographische Lage</w:t>
-      </w:r>
-      <w:bookmarkEnd w:id="8"/>
-    </w:p>
-    <w:p>
       <w:r>
         <w:br/>
       </w:r>
@@ -1812,28 +1933,28 @@
         <mc:AlternateContent>
           <mc:Choice Requires="wpi">
             <w:drawing>
-              <wp:anchor distT="0" distB="0" distL="114300" distR="114300" simplePos="0" relativeHeight="251662336" behindDoc="0" locked="0" layoutInCell="1" allowOverlap="1" wp14:anchorId="5D4E781E" wp14:editId="266311C8">
+              <wp:anchor distT="0" distB="0" distL="114300" distR="114300" simplePos="0" relativeHeight="251659264" behindDoc="0" locked="0" layoutInCell="1" allowOverlap="1" wp14:anchorId="41ADFB4D" wp14:editId="7ED46F09">
                 <wp:simplePos x="0" y="0"/>
                 <wp:positionH relativeFrom="column">
-                  <wp:posOffset>2089150</wp:posOffset>
+                  <wp:posOffset>2140741</wp:posOffset>
                 </wp:positionH>
                 <wp:positionV relativeFrom="paragraph">
-                  <wp:posOffset>1099820</wp:posOffset>
+                  <wp:posOffset>1138709</wp:posOffset>
                 </wp:positionV>
-                <wp:extent cx="86360" cy="76200"/>
-                <wp:effectExtent l="38100" t="38100" r="27940" b="38100"/>
+                <wp:extent cx="360" cy="360"/>
+                <wp:effectExtent l="0" t="0" r="0" b="0"/>
                 <wp:wrapNone/>
-                <wp:docPr id="11" name="Ink 11"/>
+                <wp:docPr id="8" name="Ink 8"/>
                 <wp:cNvGraphicFramePr/>
                 <a:graphic xmlns:a="http://schemas.openxmlformats.org/drawingml/2006/main">
                   <a:graphicData uri="http://schemas.microsoft.com/office/word/2010/wordprocessingInk">
-                    <w14:contentPart bwMode="auto" r:id="rId13">
+                    <w14:contentPart bwMode="auto" r:id="rId12">
                       <w14:nvContentPartPr>
                         <w14:cNvContentPartPr/>
                       </w14:nvContentPartPr>
                       <w14:xfrm>
                         <a:off x="0" y="0"/>
-                        <a:ext cx="86360" cy="76200"/>
+                        <a:ext cx="360" cy="360"/>
                       </w14:xfrm>
                     </w14:contentPart>
                   </a:graphicData>
@@ -1843,7 +1964,7 @@
           </mc:Choice>
           <mc:Fallback>
             <w:pict>
-              <v:shapetype w14:anchorId="4547FA80" id="_x0000_t75" coordsize="21600,21600" o:spt="75" o:preferrelative="t" path="m@4@5l@4@11@9@11@9@5xe" filled="f" stroked="f">
+              <v:shapetype w14:anchorId="70F7F6C6" id="_x0000_t75" coordsize="21600,21600" o:spt="75" o:preferrelative="t" path="m@4@5l@4@11@9@11@9@5xe" filled="f" stroked="f">
                 <v:stroke joinstyle="miter"/>
                 <v:formulas>
                   <v:f eqn="if lineDrawn pixelLineWidth 0"/>
@@ -1862,60 +1983,21 @@
                 <v:path o:extrusionok="f" gradientshapeok="t" o:connecttype="rect"/>
                 <o:lock v:ext="edit" aspectratio="t"/>
               </v:shapetype>
-              <v:shape id="Ink 11" o:spid="_x0000_s1026" type="#_x0000_t75" style="position:absolute;margin-left:164.15pt;margin-top:86.25pt;width:7.5pt;height:6.7pt;z-index:251662336;visibility:visible;mso-wrap-style:square;mso-wrap-distance-left:9pt;mso-wrap-distance-top:0;mso-wrap-distance-right:9pt;mso-wrap-distance-bottom:0;mso-position-horizontal:absolute;mso-position-horizontal-relative:text;mso-position-vertical:absolute;mso-position-vertical-relative:text" o:gfxdata="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">
-                <v:imagedata r:id="rId14" o:title=""/>
+              <v:shape id="Ink 8" o:spid="_x0000_s1026" type="#_x0000_t75" style="position:absolute;margin-left:168.2pt;margin-top:89.3pt;width:.75pt;height:.75pt;z-index:251659264;visibility:visible;mso-wrap-style:square;mso-wrap-distance-left:9pt;mso-wrap-distance-top:0;mso-wrap-distance-right:9pt;mso-wrap-distance-bottom:0;mso-position-horizontal:absolute;mso-position-horizontal-relative:text;mso-position-vertical:absolute;mso-position-vertical-relative:text" o:gfxdata="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">
+                <v:imagedata r:id="rId13" o:title=""/>
               </v:shape>
             </w:pict>
           </mc:Fallback>
         </mc:AlternateContent>
       </w:r>
       <w:r>
-        <w:rPr>
-          <w:noProof/>
-        </w:rPr>
-        <mc:AlternateContent>
-          <mc:Choice Requires="wpi">
-            <w:drawing>
-              <wp:anchor distT="0" distB="0" distL="114300" distR="114300" simplePos="0" relativeHeight="251659264" behindDoc="0" locked="0" layoutInCell="1" allowOverlap="1" wp14:anchorId="41ADFB4D" wp14:editId="4A8E840D">
-                <wp:simplePos x="0" y="0"/>
-                <wp:positionH relativeFrom="column">
-                  <wp:posOffset>2140741</wp:posOffset>
-                </wp:positionH>
-                <wp:positionV relativeFrom="paragraph">
-                  <wp:posOffset>1138709</wp:posOffset>
-                </wp:positionV>
-                <wp:extent cx="360" cy="360"/>
-                <wp:effectExtent l="0" t="0" r="0" b="0"/>
-                <wp:wrapNone/>
-                <wp:docPr id="8" name="Ink 8"/>
-                <wp:cNvGraphicFramePr/>
-                <a:graphic xmlns:a="http://schemas.openxmlformats.org/drawingml/2006/main">
-                  <a:graphicData uri="http://schemas.microsoft.com/office/word/2010/wordprocessingInk">
-                    <w14:contentPart bwMode="auto" r:id="rId15">
-                      <w14:nvContentPartPr>
-                        <w14:cNvContentPartPr/>
-                      </w14:nvContentPartPr>
-                      <w14:xfrm>
-                        <a:off x="0" y="0"/>
-                        <a:ext cx="360" cy="360"/>
-                      </w14:xfrm>
-                    </w14:contentPart>
-                  </a:graphicData>
-                </a:graphic>
-              </wp:anchor>
-            </w:drawing>
-          </mc:Choice>
-          <mc:Fallback>
-            <w:pict>
-              <v:shape w14:anchorId="74C2D3D6" id="Ink 8" o:spid="_x0000_s1026" type="#_x0000_t75" style="position:absolute;margin-left:168.2pt;margin-top:89.3pt;width:.75pt;height:.75pt;z-index:251659264;visibility:visible;mso-wrap-style:square;mso-wrap-distance-left:9pt;mso-wrap-distance-top:0;mso-wrap-distance-right:9pt;mso-wrap-distance-bottom:0;mso-position-horizontal:absolute;mso-position-horizontal-relative:text;mso-position-vertical:absolute;mso-position-vertical-relative:text" o:gfxdata="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">
-                <v:imagedata r:id="rId16" o:title=""/>
-              </v:shape>
-            </w:pict>
-          </mc:Fallback>
-        </mc:AlternateContent>
-      </w:r>
-      <w:r>
-        <w:t>Der Punkt auf der Karte kennzeichnet Ludwigshafen-Oppau, den Standort unserer Metzgerei. Aus der Grafik von 2017 ist das verfügbare Einkommen je Einwohner in Euro gekennzeichnet. Erkennbar ist, dass sich unsere Metzgerei in einem Umkreis eines großen Kreises befindet, in dem das Pro-Kopf-Einkommen mit 24.555</w:t>
+        <w:t xml:space="preserve">Der </w:t>
+      </w:r>
+      <w:r>
+        <w:t xml:space="preserve">blaue </w:t>
+      </w:r>
+      <w:r>
+        <w:t>Punkt auf der Karte kennzeichnet Ludwigshafen-Oppau, den Standort unserer Metzgerei. Aus der Grafik von 2017 ist das verfügbare Einkommen je Einwohner in Euro gekennzeichnet. Erkennbar ist, dass sich unsere Metzgerei in einem Umkreis eines großen Kreises befindet, in dem das Pro-Kopf-Einkommen mit 24.555</w:t>
       </w:r>
       <w:r>
         <w:t xml:space="preserve"> bis </w:t>
@@ -1928,6 +2010,93 @@
       </w:r>
     </w:p>
     <w:p>
+      <w:pPr>
+        <w:jc w:val="both"/>
+      </w:pPr>
+    </w:p>
+    <w:p>
+      <w:pPr>
+        <w:jc w:val="both"/>
+      </w:pPr>
+      <w:r>
+        <w:lastRenderedPageBreak/>
+        <w:t xml:space="preserve">Die Region um Ludwigshafen-Oppau </w:t>
+      </w:r>
+      <w:r>
+        <w:t xml:space="preserve">(Rhein-Pfalz-Kreis) kann nicht als ländlicher Raum gesehen werden, der Anteil der Siedlungs- und Verkehrsfläche an der Gesamtfläche liegt bei beachtlichen 22%. Der nahe gelegene Donnersbergkreis jedoch, kommt nur auf knapp 11% Siedlungs- und Verkehrsfläche und wird  daher von uns ländlicher Raum gesehen. </w:t>
+      </w:r>
+      <w:r>
+        <w:rPr>
+          <w:vertAlign w:val="superscript"/>
+        </w:rPr>
+        <w:t>[2]</w:t>
+      </w:r>
+    </w:p>
+    <w:p>
+      <w:pPr>
+        <w:jc w:val="both"/>
+      </w:pPr>
+      <w:r>
+        <w:t xml:space="preserve">Unter Betrachtung der aktuellen Entwicklungen im ländlichen Raum erscheint unser Konzept des jederzeit erreichbaren Kühlautomaten noch attraktiver: </w:t>
+      </w:r>
+    </w:p>
+    <w:p>
+      <w:pPr>
+        <w:jc w:val="both"/>
+      </w:pPr>
+      <w:r>
+        <w:t>„</w:t>
+      </w:r>
+      <w:r>
+        <w:t>[Knapp]</w:t>
+      </w:r>
+      <w:r>
+        <w:t xml:space="preserve"> 70% der ländlichen Bevölkerung </w:t>
+      </w:r>
+      <w:r>
+        <w:t xml:space="preserve">[kann] </w:t>
+      </w:r>
+      <w:r>
+        <w:t>die nächste Nahversorgungseinrichtung nicht fußläufig erreichen kann, da diese</w:t>
+      </w:r>
+      <w:r>
+        <w:t xml:space="preserve"> </w:t>
+      </w:r>
+      <w:r>
+        <w:t>mindestens einen Kilometer entfernt ist</w:t>
+      </w:r>
+      <w:r>
+        <w:t>.</w:t>
+      </w:r>
+      <w:r>
+        <w:t>“</w:t>
+      </w:r>
+      <w:r>
+        <w:t xml:space="preserve"> </w:t>
+      </w:r>
+      <w:r>
+        <w:rPr>
+          <w:vertAlign w:val="superscript"/>
+        </w:rPr>
+        <w:t>[</w:t>
+      </w:r>
+      <w:r>
+        <w:rPr>
+          <w:vertAlign w:val="superscript"/>
+        </w:rPr>
+        <w:t xml:space="preserve">Zitat, </w:t>
+      </w:r>
+      <w:r>
+        <w:rPr>
+          <w:vertAlign w:val="superscript"/>
+        </w:rPr>
+        <w:t>3]</w:t>
+      </w:r>
+    </w:p>
+    <w:p>
+      <w:pPr>
+        <w:jc w:val="both"/>
+      </w:pPr>
       <w:r>
         <w:t>Weitere Umfeldinformationen:</w:t>
       </w:r>
@@ -1935,7 +2104,12 @@
     <w:p>
       <w:pPr>
         <w:pStyle w:val="NormalWeb"/>
+        <w:numPr>
+          <w:ilvl w:val="0"/>
+          <w:numId w:val="12"/>
+        </w:numPr>
         <w:spacing w:before="0" w:beforeAutospacing="0" w:after="0" w:afterAutospacing="0"/>
+        <w:jc w:val="both"/>
         <w:rPr>
           <w:rFonts w:ascii="Calibri" w:hAnsi="Calibri" w:cs="Calibri"/>
           <w:sz w:val="22"/>
@@ -1948,13 +2122,18 @@
           <w:sz w:val="22"/>
           <w:szCs w:val="22"/>
         </w:rPr>
-        <w:t>-insb. Pfälzer Küche sehr bekannt, Saumagen (Brühwurst) oder Leberwurst</w:t>
+        <w:t>insb. Pfälzer Küche sehr bekannt, Saumagen (Brühwurst) oder Leberwurst</w:t>
       </w:r>
     </w:p>
     <w:p>
       <w:pPr>
         <w:pStyle w:val="NormalWeb"/>
+        <w:numPr>
+          <w:ilvl w:val="0"/>
+          <w:numId w:val="12"/>
+        </w:numPr>
         <w:spacing w:before="0" w:beforeAutospacing="0" w:after="0" w:afterAutospacing="0"/>
+        <w:jc w:val="both"/>
         <w:rPr>
           <w:rFonts w:ascii="Calibri" w:hAnsi="Calibri" w:cs="Calibri"/>
           <w:sz w:val="22"/>
@@ -1967,24 +2146,33 @@
           <w:sz w:val="22"/>
           <w:szCs w:val="22"/>
         </w:rPr>
-        <w:t>-Trend: erste Metzgerei in Trier geht plastikfrei</w:t>
-      </w:r>
-    </w:p>
-    <w:p/>
+        <w:t>Trend: erste Metzgerei in Trier geht plastikfrei</w:t>
+      </w:r>
+    </w:p>
+    <w:p>
+      <w:pPr>
+        <w:jc w:val="both"/>
+      </w:pPr>
+    </w:p>
     <w:p>
       <w:pPr>
         <w:pStyle w:val="Heading2"/>
+        <w:jc w:val="both"/>
       </w:pPr>
     </w:p>
     <w:p>
       <w:pPr>
         <w:pStyle w:val="Heading2"/>
+        <w:jc w:val="both"/>
       </w:pPr>
       <w:r>
         <w:t>Verknüpfung zu Persona und Prototyp</w:t>
       </w:r>
     </w:p>
     <w:p>
+      <w:pPr>
+        <w:jc w:val="both"/>
+      </w:pPr>
       <w:r>
         <w:t xml:space="preserve">Unsere Persona Herbert Fleischer verkörpert das </w:t>
       </w:r>
@@ -2048,6 +2236,9 @@
       </w:r>
     </w:p>
     <w:p>
+      <w:pPr>
+        <w:jc w:val="both"/>
+      </w:pPr>
       <w:r>
         <w:t>Aus diesem Grund soll das</w:t>
       </w:r>
@@ -2065,94 +2256,191 @@
         <w:t>Nichtsdestotrotz</w:t>
       </w:r>
       <w:r>
-        <w:t xml:space="preserve"> hat Herbert sich gemeinsam mit seiner technikaffineren Tochter, die später auch den Familienbetrieb übernehmen wird, entschlossen, einen Kühlfachautomaten außerh</w:t>
+        <w:t xml:space="preserve"> hat Herbert sich gemeinsam mit seiner technikaffineren Tochter, die später auch den Familienbetrieb übernehmen wird, entschlossen, einen Kühlfachautomaten außerhalb der Filiale einzurichten, sodass </w:t>
+      </w:r>
+      <w:r>
+        <w:t xml:space="preserve">auch jüngere und meist Vollzeit arbeitende Kundschaft erschlossen werden kann. </w:t>
+      </w:r>
+    </w:p>
+    <w:p>
+      <w:pPr>
+        <w:jc w:val="both"/>
+      </w:pPr>
+      <w:r>
+        <w:t>Wir haben drei mögliche Strategien für die Verwendung eines Automaten entwickelt:</w:t>
+      </w:r>
+      <w:r>
+        <w:br/>
+      </w:r>
+    </w:p>
+    <w:p>
+      <w:pPr>
+        <w:pStyle w:val="ListParagraph"/>
+        <w:numPr>
+          <w:ilvl w:val="0"/>
+          <w:numId w:val="13"/>
+        </w:numPr>
+        <w:jc w:val="both"/>
+        <w:rPr>
+          <w:b/>
+          <w:bCs/>
+        </w:rPr>
+      </w:pPr>
+      <w:r>
+        <w:rPr>
+          <w:b/>
+          <w:bCs/>
+        </w:rPr>
+        <w:t>Automat als Instrument für Nachhaltigkeit</w:t>
+      </w:r>
+      <w:r>
+        <w:rPr>
+          <w:b/>
+          <w:bCs/>
+        </w:rPr>
+        <w:t xml:space="preserve"> </w:t>
+      </w:r>
+    </w:p>
+    <w:p>
+      <w:pPr>
+        <w:jc w:val="both"/>
+      </w:pPr>
+      <w:r>
+        <w:t>Es gibt e</w:t>
+      </w:r>
+      <w:r>
+        <w:t>inen reinen Automaten, der zu</w:t>
+      </w:r>
+      <w:r>
+        <w:t xml:space="preserve">m Ende der Metzgerei-Öffnungszeiten mit denjenigen Produkten gefüllt wird, die tagsüber nicht verkauft wurden. </w:t>
+      </w:r>
+      <w:r>
+        <w:t>Auf diese Weise können auf Fleischqualität bedachte Arbeitnehmer beispielsweise noch spät abends bei der Metzgerei vorbeifahren</w:t>
+      </w:r>
+      <w:r>
+        <w:t xml:space="preserve">, den Automatenbestand prüfen und gegebenenfalls Fleischprodukte daraus erwerben. </w:t>
+      </w:r>
+      <w:r>
+        <w:t>Das Befüllen des Automat</w:t>
+      </w:r>
+      <w:r>
+        <w:t>en</w:t>
+      </w:r>
+      <w:r>
+        <w:t xml:space="preserve"> erfolgt händisch, was Herbert wiederum ein Gefühl der Kontrolle über das Automatengeschäft gibt</w:t>
+      </w:r>
+      <w:r>
+        <w:t xml:space="preserve"> und die Bedienung des Automaten sollte möglichst auch älteren Kunden leicht fallen</w:t>
+      </w:r>
+      <w:r>
+        <w:t>, da die Eingabefelder und -tasten, denen eines Fahrkarten- oder Getränkeautomaten ähneln</w:t>
+      </w:r>
+      <w:r>
+        <w:t>.</w:t>
+      </w:r>
+    </w:p>
+    <w:p>
+      <w:pPr>
+        <w:pStyle w:val="ListParagraph"/>
+        <w:numPr>
+          <w:ilvl w:val="0"/>
+          <w:numId w:val="13"/>
+        </w:numPr>
+        <w:jc w:val="both"/>
+      </w:pPr>
+      <w:r>
+        <w:rPr>
+          <w:b/>
+          <w:bCs/>
+        </w:rPr>
+        <w:t>Automat für Vorbestellungen</w:t>
+      </w:r>
+    </w:p>
+    <w:p>
+      <w:pPr>
+        <w:jc w:val="both"/>
+      </w:pPr>
+      <w:r>
+        <w:t>Soll es den Kunden tagsüber möglich sein, über die Metzgerei</w:t>
+      </w:r>
+      <w:r>
+        <w:t>-</w:t>
+      </w:r>
+      <w:r>
+        <w:t>Website eine Bestellung aufzugeben</w:t>
+      </w:r>
+      <w:r>
+        <w:t xml:space="preserve">, die sie abends beim Kühlfachautomaten abholen können. </w:t>
+      </w:r>
+      <w:r>
+        <w:t xml:space="preserve">Die in der Bestellung gewünschten Produkte </w:t>
+      </w:r>
+      <w:r>
+        <w:lastRenderedPageBreak/>
+        <w:t xml:space="preserve">werden hierbei in ein separates Fach </w:t>
+      </w:r>
+      <w:r>
+        <w:t xml:space="preserve">des Kühlfachautomaten gelegt, welches sich durch den bei abgeschlossener Bestellung vergebenen </w:t>
+      </w:r>
+      <w:r>
+        <w:t xml:space="preserve">QR-Code öffnen lässt. </w:t>
+      </w:r>
+      <w:r>
+        <w:t>Hier liegt der Fokus eher auf der Erschließung eines neuen und technikaffineren Kundenstamms</w:t>
+      </w:r>
+      <w:r>
+        <w:t xml:space="preserve">. Das Konzept der verschließbaren Kühlfächer soll an </w:t>
+      </w:r>
+      <w:r>
+        <w:t>Packstationen der Post erinnern. (nicht implementiert)</w:t>
+      </w:r>
+    </w:p>
+    <w:p>
+      <w:pPr>
+        <w:pStyle w:val="ListParagraph"/>
+        <w:numPr>
+          <w:ilvl w:val="0"/>
+          <w:numId w:val="13"/>
+        </w:numPr>
+        <w:jc w:val="both"/>
+        <w:rPr>
+          <w:b/>
+          <w:bCs/>
+        </w:rPr>
+      </w:pPr>
+      <w:r>
+        <w:rPr>
+          <w:b/>
+          <w:bCs/>
+        </w:rPr>
+        <w:t>Automat in ländlichen Regionen</w:t>
+      </w:r>
+    </w:p>
+    <w:p>
+      <w:pPr>
+        <w:jc w:val="both"/>
+      </w:pPr>
+      <w:r>
+        <w:t>Um die Versorgung kleiner Gemeinden in ländlichen Regio</w:t>
       </w:r>
       <w:bookmarkStart w:id="9" w:name="_GoBack"/>
       <w:bookmarkEnd w:id="9"/>
       <w:r>
-        <w:t xml:space="preserve">alb der Filiale einzurichten, sodass </w:t>
-      </w:r>
-      <w:r>
-        <w:t xml:space="preserve">auch jüngere und meist Vollzeit arbeitende Kundschaft erschlossen werden kann. </w:t>
-      </w:r>
-    </w:p>
-    <w:p>
-      <w:r>
-        <w:t>D</w:t>
-      </w:r>
-      <w:r>
-        <w:t>er Kühlfachautomat beinhaltet zwei grundlegende Konzepte:</w:t>
-      </w:r>
-      <w:r>
-        <w:t xml:space="preserve"> </w:t>
-      </w:r>
-      <w:r>
-        <w:br/>
-        <w:t>1. Es gibt e</w:t>
-      </w:r>
-      <w:r>
-        <w:t>inen reinen Automaten, der zu</w:t>
-      </w:r>
-      <w:r>
-        <w:t xml:space="preserve">m Ende der Metzgerei-Öffnungszeiten mit denjenigen Produkten gefüllt wird, die tagsüber nicht verkauft wurden. </w:t>
-      </w:r>
-      <w:r>
-        <w:t>Auf diese Weise können auf Fleischqualität bedachte Arbeitnehmer beispielsweise noch spät abends bei der Metzgerei vorbeifahren</w:t>
-      </w:r>
-      <w:r>
-        <w:t xml:space="preserve">, den Automatenbestand prüfen und gegebenenfalls Fleischprodukte daraus erwerben. </w:t>
-      </w:r>
-      <w:r>
-        <w:t>Das Befüllen des Automat</w:t>
-      </w:r>
-      <w:r>
-        <w:t>en</w:t>
-      </w:r>
-      <w:r>
-        <w:t xml:space="preserve"> erfolgt händisch, was Herbert wiederum ein Gefühl der Kontrolle über das Automatengeschäft gibt</w:t>
-      </w:r>
-      <w:r>
-        <w:t xml:space="preserve"> und die Bedienung des Automaten sollte möglichst auch älteren Kunden leicht fallen</w:t>
-      </w:r>
-      <w:r>
-        <w:t>, da die Eingabefelder und -tasten, denen eines Fahrkarten- oder Getränkeautomaten ähneln</w:t>
-      </w:r>
-      <w:r>
-        <w:t>.</w:t>
-      </w:r>
-      <w:r>
-        <w:br/>
-        <w:t xml:space="preserve">2. </w:t>
-      </w:r>
-      <w:r>
-        <w:t>Soll es den Kunden tagsüber möglich sein, über die Metzgerei</w:t>
-      </w:r>
-      <w:r>
-        <w:t>-</w:t>
-      </w:r>
-      <w:r>
-        <w:t>Website eine Bestellung aufzugeben</w:t>
-      </w:r>
-      <w:r>
-        <w:t xml:space="preserve">, die sie abends beim Kühlfachautomaten abholen können. </w:t>
-      </w:r>
-      <w:r>
-        <w:t xml:space="preserve">Die in der Bestellung gewünschten Produkte werden hierbei in ein separates Fach </w:t>
-      </w:r>
-      <w:r>
-        <w:t xml:space="preserve">des Kühlfachautomaten gelegt, welches sich durch den bei abgeschlossener Bestellung vergebenen </w:t>
-      </w:r>
-      <w:r>
-        <w:t xml:space="preserve">QR-Code öffnen lässt. </w:t>
-      </w:r>
-      <w:r>
-        <w:t>Hier liegt der Fokus eher auf der Erschließung eines neuen und technikaffineren Kundenstamms</w:t>
-      </w:r>
-      <w:r>
-        <w:t xml:space="preserve">. Das Konzept der verschließbaren Kühlfächer soll an </w:t>
-      </w:r>
-      <w:r>
-        <w:t>Packstationen der Post erinnern. (nicht implementiert)</w:t>
+        <w:t>nen zu gewährleisten,  ohne eine neue Filiale zu eröffnen</w:t>
+      </w:r>
+      <w:r>
+        <w:t>,</w:t>
+      </w:r>
+      <w:r>
+        <w:t xml:space="preserve"> wurde die dritte Strategie entwickelt:</w:t>
+      </w:r>
+    </w:p>
+    <w:p>
+      <w:pPr>
+        <w:jc w:val="both"/>
+      </w:pPr>
+      <w:r>
+        <w:t xml:space="preserve">Nach Akzeptanz und Bestätigung der Automaten durch die Kundschaft kann der Markt der Metzgerei deutlich erweitert werden, indem die Kühlfächer in Gemeinden aufgestellt werden, die keinen eigenen Metzger mehr haben. So kann die Metzgerei H. Fleischer den Nischenmarkt von unterversorgten Städtchen für sich erobern. </w:t>
       </w:r>
       <w:r>
         <w:br/>
@@ -2186,10 +2474,8 @@
     <w:p>
       <w:pPr>
         <w:pStyle w:val="NormalWeb"/>
-        <w:numPr>
-          <w:ilvl w:val="0"/>
-          <w:numId w:val="11"/>
-        </w:numPr>
+        <w:spacing w:line="276" w:lineRule="auto"/>
+        <w:ind w:left="360"/>
         <w:rPr>
           <w:rStyle w:val="HTMLCite"/>
           <w:rFonts w:asciiTheme="minorHAnsi" w:hAnsiTheme="minorHAnsi" w:cstheme="minorHAnsi"/>
@@ -2197,7 +2483,7 @@
           <w:szCs w:val="22"/>
         </w:rPr>
       </w:pPr>
-      <w:hyperlink r:id="rId17" w:history="1">
+      <w:hyperlink r:id="rId14" w:history="1">
         <w:r>
           <w:rPr>
             <w:rStyle w:val="Hyperlink"/>
@@ -2214,20 +2500,18 @@
     <w:p>
       <w:pPr>
         <w:pStyle w:val="NormalWeb"/>
-        <w:numPr>
-          <w:ilvl w:val="0"/>
-          <w:numId w:val="11"/>
-        </w:numPr>
-        <w:spacing w:before="0" w:beforeAutospacing="0" w:after="0" w:afterAutospacing="0"/>
-        <w:rPr>
-          <w:rFonts w:asciiTheme="minorHAnsi" w:hAnsiTheme="minorHAnsi" w:cstheme="minorHAnsi"/>
+        <w:spacing w:before="0" w:beforeAutospacing="0" w:after="0" w:afterAutospacing="0" w:line="276" w:lineRule="auto"/>
+        <w:ind w:left="360"/>
+        <w:rPr>
+          <w:rStyle w:val="Hyperlink"/>
+          <w:rFonts w:asciiTheme="minorHAnsi" w:eastAsiaTheme="majorEastAsia" w:hAnsiTheme="minorHAnsi" w:cstheme="minorHAnsi"/>
           <w:i/>
           <w:iCs/>
           <w:sz w:val="22"/>
           <w:szCs w:val="22"/>
         </w:rPr>
       </w:pPr>
-      <w:hyperlink r:id="rId18" w:history="1">
+      <w:hyperlink r:id="rId15" w:history="1">
         <w:r>
           <w:rPr>
             <w:rStyle w:val="Hyperlink"/>
@@ -2244,11 +2528,8 @@
     <w:p>
       <w:pPr>
         <w:pStyle w:val="NormalWeb"/>
-        <w:numPr>
-          <w:ilvl w:val="0"/>
-          <w:numId w:val="11"/>
-        </w:numPr>
-        <w:spacing w:before="0" w:beforeAutospacing="0" w:after="0" w:afterAutospacing="0"/>
+        <w:spacing w:before="0" w:beforeAutospacing="0" w:after="0" w:afterAutospacing="0" w:line="276" w:lineRule="auto"/>
+        <w:ind w:left="360"/>
         <w:rPr>
           <w:rFonts w:asciiTheme="minorHAnsi" w:hAnsiTheme="minorHAnsi" w:cstheme="minorHAnsi"/>
           <w:i/>
@@ -2257,7 +2538,21 @@
           <w:szCs w:val="22"/>
         </w:rPr>
       </w:pPr>
-      <w:hyperlink r:id="rId19" w:history="1">
+    </w:p>
+    <w:p>
+      <w:pPr>
+        <w:pStyle w:val="NormalWeb"/>
+        <w:spacing w:before="0" w:beforeAutospacing="0" w:after="0" w:afterAutospacing="0" w:line="276" w:lineRule="auto"/>
+        <w:ind w:left="360"/>
+        <w:rPr>
+          <w:rFonts w:asciiTheme="minorHAnsi" w:hAnsiTheme="minorHAnsi" w:cstheme="minorHAnsi"/>
+          <w:i/>
+          <w:iCs/>
+          <w:sz w:val="22"/>
+          <w:szCs w:val="22"/>
+        </w:rPr>
+      </w:pPr>
+      <w:hyperlink r:id="rId16" w:history="1">
         <w:r>
           <w:rPr>
             <w:rStyle w:val="Hyperlink"/>
@@ -2287,10 +2582,8 @@
     <w:p>
       <w:pPr>
         <w:pStyle w:val="NormalWeb"/>
-        <w:numPr>
-          <w:ilvl w:val="0"/>
-          <w:numId w:val="11"/>
-        </w:numPr>
+        <w:spacing w:line="276" w:lineRule="auto"/>
+        <w:ind w:left="360"/>
         <w:rPr>
           <w:rStyle w:val="HTMLCite"/>
           <w:rFonts w:asciiTheme="minorHAnsi" w:hAnsiTheme="minorHAnsi" w:cstheme="minorHAnsi"/>
@@ -2298,7 +2591,7 @@
           <w:szCs w:val="22"/>
         </w:rPr>
       </w:pPr>
-      <w:hyperlink r:id="rId20" w:history="1">
+      <w:hyperlink r:id="rId17" w:history="1">
         <w:r>
           <w:rPr>
             <w:rStyle w:val="Hyperlink"/>
@@ -2315,10 +2608,8 @@
     <w:p>
       <w:pPr>
         <w:pStyle w:val="NormalWeb"/>
-        <w:numPr>
-          <w:ilvl w:val="0"/>
-          <w:numId w:val="11"/>
-        </w:numPr>
+        <w:spacing w:line="276" w:lineRule="auto"/>
+        <w:ind w:left="360"/>
         <w:rPr>
           <w:rStyle w:val="HTMLCite"/>
           <w:rFonts w:asciiTheme="minorHAnsi" w:hAnsiTheme="minorHAnsi" w:cstheme="minorHAnsi"/>
@@ -2326,7 +2617,7 @@
           <w:szCs w:val="22"/>
         </w:rPr>
       </w:pPr>
-      <w:hyperlink r:id="rId21" w:history="1">
+      <w:hyperlink r:id="rId18" w:history="1">
         <w:r>
           <w:rPr>
             <w:rStyle w:val="Hyperlink"/>
@@ -2343,10 +2634,8 @@
     <w:p>
       <w:pPr>
         <w:pStyle w:val="NormalWeb"/>
-        <w:numPr>
-          <w:ilvl w:val="0"/>
-          <w:numId w:val="11"/>
-        </w:numPr>
+        <w:spacing w:line="276" w:lineRule="auto"/>
+        <w:ind w:left="360"/>
         <w:rPr>
           <w:rStyle w:val="HTMLCite"/>
           <w:rFonts w:asciiTheme="minorHAnsi" w:hAnsiTheme="minorHAnsi" w:cstheme="minorHAnsi"/>
@@ -2354,7 +2643,7 @@
           <w:szCs w:val="22"/>
         </w:rPr>
       </w:pPr>
-      <w:hyperlink r:id="rId22" w:history="1">
+      <w:hyperlink r:id="rId19" w:history="1">
         <w:r>
           <w:rPr>
             <w:rStyle w:val="Hyperlink"/>
@@ -2371,10 +2660,8 @@
     <w:p>
       <w:pPr>
         <w:pStyle w:val="NormalWeb"/>
-        <w:numPr>
-          <w:ilvl w:val="0"/>
-          <w:numId w:val="11"/>
-        </w:numPr>
+        <w:spacing w:line="276" w:lineRule="auto"/>
+        <w:ind w:left="360"/>
         <w:rPr>
           <w:rStyle w:val="HTMLCite"/>
           <w:rFonts w:asciiTheme="minorHAnsi" w:hAnsiTheme="minorHAnsi" w:cstheme="minorHAnsi"/>
@@ -2382,7 +2669,7 @@
           <w:szCs w:val="22"/>
         </w:rPr>
       </w:pPr>
-      <w:hyperlink r:id="rId23" w:history="1">
+      <w:hyperlink r:id="rId20" w:history="1">
         <w:r>
           <w:rPr>
             <w:rStyle w:val="Hyperlink"/>
@@ -2399,10 +2686,8 @@
     <w:p>
       <w:pPr>
         <w:pStyle w:val="NormalWeb"/>
-        <w:numPr>
-          <w:ilvl w:val="0"/>
-          <w:numId w:val="11"/>
-        </w:numPr>
+        <w:spacing w:line="276" w:lineRule="auto"/>
+        <w:ind w:left="360"/>
         <w:rPr>
           <w:rStyle w:val="HTMLCite"/>
           <w:rFonts w:asciiTheme="minorHAnsi" w:hAnsiTheme="minorHAnsi" w:cstheme="minorHAnsi"/>
@@ -2410,7 +2695,7 @@
           <w:szCs w:val="22"/>
         </w:rPr>
       </w:pPr>
-      <w:hyperlink r:id="rId24" w:history="1">
+      <w:hyperlink r:id="rId21" w:history="1">
         <w:r>
           <w:rPr>
             <w:rStyle w:val="Hyperlink"/>
@@ -2427,11 +2712,8 @@
     <w:p>
       <w:pPr>
         <w:pStyle w:val="NormalWeb"/>
-        <w:numPr>
-          <w:ilvl w:val="0"/>
-          <w:numId w:val="11"/>
-        </w:numPr>
-        <w:spacing w:before="0" w:beforeAutospacing="0" w:after="0" w:afterAutospacing="0"/>
+        <w:spacing w:before="0" w:beforeAutospacing="0" w:after="0" w:afterAutospacing="0" w:line="276" w:lineRule="auto"/>
+        <w:ind w:left="360"/>
         <w:rPr>
           <w:rFonts w:asciiTheme="minorHAnsi" w:hAnsiTheme="minorHAnsi" w:cstheme="minorHAnsi"/>
           <w:i/>
@@ -2440,7 +2722,7 @@
           <w:szCs w:val="22"/>
         </w:rPr>
       </w:pPr>
-      <w:hyperlink r:id="rId25" w:history="1">
+      <w:hyperlink r:id="rId22" w:history="1">
         <w:r>
           <w:rPr>
             <w:rStyle w:val="Hyperlink"/>
@@ -2450,17 +2732,37 @@
             <w:sz w:val="22"/>
             <w:szCs w:val="22"/>
           </w:rPr>
-          <w:t>https://www-genesis.destatis.de/gis/genView?GenMLURL=https://www-genesis.destatis.de/regatlas/AI016-1.xml&amp;CONTEXT=REGATLAS01</w:t>
+          <w:t>https://www-genesis.destatis.de/gis/genView?GenMLURL=https://www-genesis.destatis.de/regatlas/AI016-1.xml&amp;CONTEXT=RE</w:t>
+        </w:r>
+        <w:r>
+          <w:rPr>
+            <w:rStyle w:val="Hyperlink"/>
+            <w:rFonts w:asciiTheme="minorHAnsi" w:eastAsiaTheme="majorEastAsia" w:hAnsiTheme="minorHAnsi" w:cstheme="minorHAnsi"/>
+            <w:i/>
+            <w:iCs/>
+            <w:sz w:val="22"/>
+            <w:szCs w:val="22"/>
+          </w:rPr>
+          <w:t>G</w:t>
+        </w:r>
+        <w:r>
+          <w:rPr>
+            <w:rStyle w:val="Hyperlink"/>
+            <w:rFonts w:asciiTheme="minorHAnsi" w:eastAsiaTheme="majorEastAsia" w:hAnsiTheme="minorHAnsi" w:cstheme="minorHAnsi"/>
+            <w:i/>
+            <w:iCs/>
+            <w:sz w:val="22"/>
+            <w:szCs w:val="22"/>
+          </w:rPr>
+          <w:t>ATLAS01</w:t>
         </w:r>
       </w:hyperlink>
     </w:p>
     <w:p>
       <w:pPr>
         <w:pStyle w:val="NormalWeb"/>
-        <w:numPr>
-          <w:ilvl w:val="0"/>
-          <w:numId w:val="11"/>
-        </w:numPr>
+        <w:spacing w:line="276" w:lineRule="auto"/>
+        <w:ind w:left="360"/>
         <w:rPr>
           <w:rFonts w:asciiTheme="minorHAnsi" w:hAnsiTheme="minorHAnsi" w:cstheme="minorHAnsi"/>
           <w:i/>
@@ -2469,7 +2771,7 @@
           <w:szCs w:val="22"/>
         </w:rPr>
       </w:pPr>
-      <w:hyperlink r:id="rId26" w:history="1">
+      <w:hyperlink r:id="rId23" w:history="1">
         <w:r>
           <w:rPr>
             <w:rStyle w:val="Hyperlink"/>
@@ -2486,10 +2788,8 @@
     <w:p>
       <w:pPr>
         <w:pStyle w:val="NormalWeb"/>
-        <w:numPr>
-          <w:ilvl w:val="0"/>
-          <w:numId w:val="11"/>
-        </w:numPr>
+        <w:spacing w:line="276" w:lineRule="auto"/>
+        <w:ind w:left="360"/>
         <w:rPr>
           <w:rFonts w:asciiTheme="minorHAnsi" w:hAnsiTheme="minorHAnsi" w:cstheme="minorHAnsi"/>
           <w:i/>
@@ -2498,7 +2798,7 @@
           <w:szCs w:val="22"/>
         </w:rPr>
       </w:pPr>
-      <w:hyperlink r:id="rId27" w:history="1">
+      <w:hyperlink r:id="rId24" w:history="1">
         <w:r>
           <w:rPr>
             <w:rStyle w:val="Hyperlink"/>
@@ -2515,10 +2815,8 @@
     <w:p>
       <w:pPr>
         <w:pStyle w:val="NormalWeb"/>
-        <w:numPr>
-          <w:ilvl w:val="0"/>
-          <w:numId w:val="11"/>
-        </w:numPr>
+        <w:spacing w:line="276" w:lineRule="auto"/>
+        <w:ind w:left="360"/>
         <w:rPr>
           <w:rFonts w:asciiTheme="minorHAnsi" w:hAnsiTheme="minorHAnsi" w:cstheme="minorHAnsi"/>
           <w:i/>
@@ -2527,7 +2825,7 @@
           <w:szCs w:val="22"/>
         </w:rPr>
       </w:pPr>
-      <w:hyperlink r:id="rId28" w:history="1">
+      <w:hyperlink r:id="rId25" w:history="1">
         <w:r>
           <w:rPr>
             <w:rStyle w:val="Hyperlink"/>
@@ -2541,7 +2839,77 @@
         </w:r>
       </w:hyperlink>
     </w:p>
-    <w:p/>
+    <w:p>
+      <w:r>
+        <w:t>03.11.20, 17 Uhr</w:t>
+      </w:r>
+    </w:p>
+    <w:p>
+      <w:r>
+        <w:rPr>
+          <w:sz w:val="20"/>
+          <w:szCs w:val="20"/>
+        </w:rPr>
+        <w:t xml:space="preserve">[1] </w:t>
+      </w:r>
+      <w:hyperlink r:id="rId26" w:history="1">
+        <w:r>
+          <w:rPr>
+            <w:rStyle w:val="Hyperlink"/>
+          </w:rPr>
+          <w:t>https://www.tischlerinfo.com/uploads/media/Zukunftsletter_12-2015.pdf</w:t>
+        </w:r>
+      </w:hyperlink>
+    </w:p>
+    <w:p>
+      <w:r>
+        <w:t xml:space="preserve">[2] </w:t>
+      </w:r>
+      <w:hyperlink r:id="rId27" w:history="1">
+        <w:r>
+          <w:rPr>
+            <w:rStyle w:val="Hyperlink"/>
+          </w:rPr>
+          <w:t>https://www-genesis.destatis.de/gis/genView?GenMLURL=https://www-genesis.destatis.de/regatlas/AI001.xml&amp;CONTEXT=REGATLAS01</w:t>
+        </w:r>
+      </w:hyperlink>
+    </w:p>
+    <w:p>
+      <w:r>
+        <w:t xml:space="preserve">[3] und </w:t>
+      </w:r>
+      <w:r>
+        <w:t>Bundesministerium für Verkehr, Bau und Stadtentwicklung (BMVBS) (2013). Nahversorgung in ländlichen Räumen. BMVBS-Online-Publikation, 02/2013</w:t>
+      </w:r>
+      <w:r>
+        <w:t>: (</w:t>
+      </w:r>
+      <w:hyperlink r:id="rId28" w:history="1">
+        <w:r>
+          <w:rPr>
+            <w:rStyle w:val="Hyperlink"/>
+          </w:rPr>
+          <w:t>https://www.bbsr.bund.de/BBSR/DE/veroeffentlichungen/ministerien/bmvbs/bmvbs-online/2013/DL_ON022013.pdf?__blob=publicationFile&amp;v=2</w:t>
+        </w:r>
+      </w:hyperlink>
+      <w:r>
+        <w:t>)</w:t>
+      </w:r>
+      <w:r>
+        <w:t xml:space="preserve">, </w:t>
+      </w:r>
+      <w:r>
+        <w:t xml:space="preserve">Zitat aus: </w:t>
+      </w:r>
+      <w:hyperlink r:id="rId29" w:history="1">
+        <w:r>
+          <w:rPr>
+            <w:rStyle w:val="Hyperlink"/>
+          </w:rPr>
+          <w:t>https://www.researchgate.net/profile/Bettina_Williger/publication/325923648_DIGITALISIERUNG_IM_LANDLICHEN_RAUM_STATUS_QUO_CHANCEN_FUR_GEMEINDEN/links/5b2cb8a84585150d23c21236/DIGITALISIERUNG-IM-LAeNDLICHEN-RAUM-STATUS-QUO-CHANCEN-FUeR-GEMEINDEN.pdf</w:t>
+        </w:r>
+      </w:hyperlink>
+    </w:p>
     <w:sectPr>
       <w:pgSz w:w="11906" w:h="16838"/>
       <w:pgMar w:top="1417" w:right="1417" w:bottom="1134" w:left="1417" w:header="708" w:footer="708" w:gutter="0"/>
@@ -2944,6 +3312,95 @@
     </w:lvl>
   </w:abstractNum>
   <w:abstractNum w:abstractNumId="3" w15:restartNumberingAfterBreak="0">
+    <w:nsid w:val="1F1D5FBB"/>
+    <w:multiLevelType w:val="hybridMultilevel"/>
+    <w:tmpl w:val="E5601A16"/>
+    <w:lvl w:ilvl="0" w:tplc="0407000F">
+      <w:start w:val="1"/>
+      <w:numFmt w:val="decimal"/>
+      <w:lvlText w:val="%1."/>
+      <w:lvlJc w:val="left"/>
+      <w:pPr>
+        <w:ind w:left="360" w:hanging="360"/>
+      </w:pPr>
+      <w:rPr>
+        <w:rFonts w:hint="default"/>
+      </w:rPr>
+    </w:lvl>
+    <w:lvl w:ilvl="1" w:tplc="04070019" w:tentative="1">
+      <w:start w:val="1"/>
+      <w:numFmt w:val="lowerLetter"/>
+      <w:lvlText w:val="%2."/>
+      <w:lvlJc w:val="left"/>
+      <w:pPr>
+        <w:ind w:left="1080" w:hanging="360"/>
+      </w:pPr>
+    </w:lvl>
+    <w:lvl w:ilvl="2" w:tplc="0407001B" w:tentative="1">
+      <w:start w:val="1"/>
+      <w:numFmt w:val="lowerRoman"/>
+      <w:lvlText w:val="%3."/>
+      <w:lvlJc w:val="right"/>
+      <w:pPr>
+        <w:ind w:left="1800" w:hanging="180"/>
+      </w:pPr>
+    </w:lvl>
+    <w:lvl w:ilvl="3" w:tplc="0407000F" w:tentative="1">
+      <w:start w:val="1"/>
+      <w:numFmt w:val="decimal"/>
+      <w:lvlText w:val="%4."/>
+      <w:lvlJc w:val="left"/>
+      <w:pPr>
+        <w:ind w:left="2520" w:hanging="360"/>
+      </w:pPr>
+    </w:lvl>
+    <w:lvl w:ilvl="4" w:tplc="04070019" w:tentative="1">
+      <w:start w:val="1"/>
+      <w:numFmt w:val="lowerLetter"/>
+      <w:lvlText w:val="%5."/>
+      <w:lvlJc w:val="left"/>
+      <w:pPr>
+        <w:ind w:left="3240" w:hanging="360"/>
+      </w:pPr>
+    </w:lvl>
+    <w:lvl w:ilvl="5" w:tplc="0407001B" w:tentative="1">
+      <w:start w:val="1"/>
+      <w:numFmt w:val="lowerRoman"/>
+      <w:lvlText w:val="%6."/>
+      <w:lvlJc w:val="right"/>
+      <w:pPr>
+        <w:ind w:left="3960" w:hanging="180"/>
+      </w:pPr>
+    </w:lvl>
+    <w:lvl w:ilvl="6" w:tplc="0407000F" w:tentative="1">
+      <w:start w:val="1"/>
+      <w:numFmt w:val="decimal"/>
+      <w:lvlText w:val="%7."/>
+      <w:lvlJc w:val="left"/>
+      <w:pPr>
+        <w:ind w:left="4680" w:hanging="360"/>
+      </w:pPr>
+    </w:lvl>
+    <w:lvl w:ilvl="7" w:tplc="04070019" w:tentative="1">
+      <w:start w:val="1"/>
+      <w:numFmt w:val="lowerLetter"/>
+      <w:lvlText w:val="%8."/>
+      <w:lvlJc w:val="left"/>
+      <w:pPr>
+        <w:ind w:left="5400" w:hanging="360"/>
+      </w:pPr>
+    </w:lvl>
+    <w:lvl w:ilvl="8" w:tplc="0407001B" w:tentative="1">
+      <w:start w:val="1"/>
+      <w:numFmt w:val="lowerRoman"/>
+      <w:lvlText w:val="%9."/>
+      <w:lvlJc w:val="right"/>
+      <w:pPr>
+        <w:ind w:left="6120" w:hanging="180"/>
+      </w:pPr>
+    </w:lvl>
+  </w:abstractNum>
+  <w:abstractNum w:abstractNumId="4" w15:restartNumberingAfterBreak="0">
     <w:nsid w:val="22D44BC8"/>
     <w:multiLevelType w:val="hybridMultilevel"/>
     <w:tmpl w:val="D3389D04"/>
@@ -3056,7 +3513,7 @@
       </w:rPr>
     </w:lvl>
   </w:abstractNum>
-  <w:abstractNum w:abstractNumId="4" w15:restartNumberingAfterBreak="0">
+  <w:abstractNum w:abstractNumId="5" w15:restartNumberingAfterBreak="0">
     <w:nsid w:val="2A316220"/>
     <w:multiLevelType w:val="hybridMultilevel"/>
     <w:tmpl w:val="0BC039C2"/>
@@ -3168,7 +3625,7 @@
       </w:rPr>
     </w:lvl>
   </w:abstractNum>
-  <w:abstractNum w:abstractNumId="5" w15:restartNumberingAfterBreak="0">
+  <w:abstractNum w:abstractNumId="6" w15:restartNumberingAfterBreak="0">
     <w:nsid w:val="2FFA3B9B"/>
     <w:multiLevelType w:val="hybridMultilevel"/>
     <w:tmpl w:val="DC9A8736"/>
@@ -3281,7 +3738,7 @@
       </w:rPr>
     </w:lvl>
   </w:abstractNum>
-  <w:abstractNum w:abstractNumId="6" w15:restartNumberingAfterBreak="0">
+  <w:abstractNum w:abstractNumId="7" w15:restartNumberingAfterBreak="0">
     <w:nsid w:val="310A7861"/>
     <w:multiLevelType w:val="hybridMultilevel"/>
     <w:tmpl w:val="FD76484C"/>
@@ -3394,7 +3851,120 @@
       </w:rPr>
     </w:lvl>
   </w:abstractNum>
-  <w:abstractNum w:abstractNumId="7" w15:restartNumberingAfterBreak="0">
+  <w:abstractNum w:abstractNumId="8" w15:restartNumberingAfterBreak="0">
+    <w:nsid w:val="47513B9A"/>
+    <w:multiLevelType w:val="hybridMultilevel"/>
+    <w:tmpl w:val="930CD75A"/>
+    <w:lvl w:ilvl="0" w:tplc="04070001">
+      <w:start w:val="1"/>
+      <w:numFmt w:val="bullet"/>
+      <w:lvlText w:val=""/>
+      <w:lvlJc w:val="left"/>
+      <w:pPr>
+        <w:ind w:left="720" w:hanging="360"/>
+      </w:pPr>
+      <w:rPr>
+        <w:rFonts w:ascii="Symbol" w:hAnsi="Symbol" w:hint="default"/>
+      </w:rPr>
+    </w:lvl>
+    <w:lvl w:ilvl="1" w:tplc="04070003" w:tentative="1">
+      <w:start w:val="1"/>
+      <w:numFmt w:val="bullet"/>
+      <w:lvlText w:val="o"/>
+      <w:lvlJc w:val="left"/>
+      <w:pPr>
+        <w:ind w:left="1440" w:hanging="360"/>
+      </w:pPr>
+      <w:rPr>
+        <w:rFonts w:ascii="Courier New" w:hAnsi="Courier New" w:cs="Courier New" w:hint="default"/>
+      </w:rPr>
+    </w:lvl>
+    <w:lvl w:ilvl="2" w:tplc="04070005" w:tentative="1">
+      <w:start w:val="1"/>
+      <w:numFmt w:val="bullet"/>
+      <w:lvlText w:val=""/>
+      <w:lvlJc w:val="left"/>
+      <w:pPr>
+        <w:ind w:left="2160" w:hanging="360"/>
+      </w:pPr>
+      <w:rPr>
+        <w:rFonts w:ascii="Wingdings" w:hAnsi="Wingdings" w:hint="default"/>
+      </w:rPr>
+    </w:lvl>
+    <w:lvl w:ilvl="3" w:tplc="04070001" w:tentative="1">
+      <w:start w:val="1"/>
+      <w:numFmt w:val="bullet"/>
+      <w:lvlText w:val=""/>
+      <w:lvlJc w:val="left"/>
+      <w:pPr>
+        <w:ind w:left="2880" w:hanging="360"/>
+      </w:pPr>
+      <w:rPr>
+        <w:rFonts w:ascii="Symbol" w:hAnsi="Symbol" w:hint="default"/>
+      </w:rPr>
+    </w:lvl>
+    <w:lvl w:ilvl="4" w:tplc="04070003" w:tentative="1">
+      <w:start w:val="1"/>
+      <w:numFmt w:val="bullet"/>
+      <w:lvlText w:val="o"/>
+      <w:lvlJc w:val="left"/>
+      <w:pPr>
+        <w:ind w:left="3600" w:hanging="360"/>
+      </w:pPr>
+      <w:rPr>
+        <w:rFonts w:ascii="Courier New" w:hAnsi="Courier New" w:cs="Courier New" w:hint="default"/>
+      </w:rPr>
+    </w:lvl>
+    <w:lvl w:ilvl="5" w:tplc="04070005" w:tentative="1">
+      <w:start w:val="1"/>
+      <w:numFmt w:val="bullet"/>
+      <w:lvlText w:val=""/>
+      <w:lvlJc w:val="left"/>
+      <w:pPr>
+        <w:ind w:left="4320" w:hanging="360"/>
+      </w:pPr>
+      <w:rPr>
+        <w:rFonts w:ascii="Wingdings" w:hAnsi="Wingdings" w:hint="default"/>
+      </w:rPr>
+    </w:lvl>
+    <w:lvl w:ilvl="6" w:tplc="04070001" w:tentative="1">
+      <w:start w:val="1"/>
+      <w:numFmt w:val="bullet"/>
+      <w:lvlText w:val=""/>
+      <w:lvlJc w:val="left"/>
+      <w:pPr>
+        <w:ind w:left="5040" w:hanging="360"/>
+      </w:pPr>
+      <w:rPr>
+        <w:rFonts w:ascii="Symbol" w:hAnsi="Symbol" w:hint="default"/>
+      </w:rPr>
+    </w:lvl>
+    <w:lvl w:ilvl="7" w:tplc="04070003" w:tentative="1">
+      <w:start w:val="1"/>
+      <w:numFmt w:val="bullet"/>
+      <w:lvlText w:val="o"/>
+      <w:lvlJc w:val="left"/>
+      <w:pPr>
+        <w:ind w:left="5760" w:hanging="360"/>
+      </w:pPr>
+      <w:rPr>
+        <w:rFonts w:ascii="Courier New" w:hAnsi="Courier New" w:cs="Courier New" w:hint="default"/>
+      </w:rPr>
+    </w:lvl>
+    <w:lvl w:ilvl="8" w:tplc="04070005" w:tentative="1">
+      <w:start w:val="1"/>
+      <w:numFmt w:val="bullet"/>
+      <w:lvlText w:val=""/>
+      <w:lvlJc w:val="left"/>
+      <w:pPr>
+        <w:ind w:left="6480" w:hanging="360"/>
+      </w:pPr>
+      <w:rPr>
+        <w:rFonts w:ascii="Wingdings" w:hAnsi="Wingdings" w:hint="default"/>
+      </w:rPr>
+    </w:lvl>
+  </w:abstractNum>
+  <w:abstractNum w:abstractNumId="9" w15:restartNumberingAfterBreak="0">
     <w:nsid w:val="5A4A1FB0"/>
     <w:multiLevelType w:val="hybridMultilevel"/>
     <w:tmpl w:val="CD60839E"/>
@@ -3507,7 +4077,7 @@
       </w:rPr>
     </w:lvl>
   </w:abstractNum>
-  <w:abstractNum w:abstractNumId="8" w15:restartNumberingAfterBreak="0">
+  <w:abstractNum w:abstractNumId="10" w15:restartNumberingAfterBreak="0">
     <w:nsid w:val="646B3056"/>
     <w:multiLevelType w:val="hybridMultilevel"/>
     <w:tmpl w:val="302C96EE"/>
@@ -3620,7 +4190,7 @@
       </w:rPr>
     </w:lvl>
   </w:abstractNum>
-  <w:abstractNum w:abstractNumId="9" w15:restartNumberingAfterBreak="0">
+  <w:abstractNum w:abstractNumId="11" w15:restartNumberingAfterBreak="0">
     <w:nsid w:val="64AE22BF"/>
     <w:multiLevelType w:val="hybridMultilevel"/>
     <w:tmpl w:val="599AF678"/>
@@ -3733,7 +4303,7 @@
       </w:rPr>
     </w:lvl>
   </w:abstractNum>
-  <w:abstractNum w:abstractNumId="10" w15:restartNumberingAfterBreak="0">
+  <w:abstractNum w:abstractNumId="12" w15:restartNumberingAfterBreak="0">
     <w:nsid w:val="6E7006C6"/>
     <w:multiLevelType w:val="hybridMultilevel"/>
     <w:tmpl w:val="342E4732"/>
@@ -3847,28 +4417,28 @@
     </w:lvl>
   </w:abstractNum>
   <w:num w:numId="1">
+    <w:abstractNumId w:val="5"/>
+  </w:num>
+  <w:num w:numId="2">
     <w:abstractNumId w:val="4"/>
   </w:num>
-  <w:num w:numId="2">
-    <w:abstractNumId w:val="3"/>
-  </w:num>
   <w:num w:numId="3">
-    <w:abstractNumId w:val="7"/>
+    <w:abstractNumId w:val="9"/>
   </w:num>
   <w:num w:numId="4">
-    <w:abstractNumId w:val="5"/>
+    <w:abstractNumId w:val="6"/>
   </w:num>
   <w:num w:numId="5">
-    <w:abstractNumId w:val="9"/>
+    <w:abstractNumId w:val="11"/>
   </w:num>
   <w:num w:numId="6">
-    <w:abstractNumId w:val="8"/>
+    <w:abstractNumId w:val="10"/>
   </w:num>
   <w:num w:numId="7">
     <w:abstractNumId w:val="0"/>
   </w:num>
   <w:num w:numId="8">
-    <w:abstractNumId w:val="6"/>
+    <w:abstractNumId w:val="7"/>
   </w:num>
   <w:num w:numId="9">
     <w:abstractNumId w:val="2"/>
@@ -3877,7 +4447,13 @@
     <w:abstractNumId w:val="1"/>
   </w:num>
   <w:num w:numId="11">
-    <w:abstractNumId w:val="10"/>
+    <w:abstractNumId w:val="12"/>
+  </w:num>
+  <w:num w:numId="12">
+    <w:abstractNumId w:val="8"/>
+  </w:num>
+  <w:num w:numId="13">
+    <w:abstractNumId w:val="3"/>
   </w:num>
 </w:numbering>
 </file>
@@ -4469,37 +5045,34 @@
       <w:ind w:left="220"/>
     </w:pPr>
   </w:style>
+  <w:style w:type="character" w:styleId="UnresolvedMention">
+    <w:name w:val="Unresolved Mention"/>
+    <w:basedOn w:val="DefaultParagraphFont"/>
+    <w:uiPriority w:val="99"/>
+    <w:semiHidden/>
+    <w:unhideWhenUsed/>
+    <w:rsid w:val="003219F9"/>
+    <w:rPr>
+      <w:color w:val="605E5C"/>
+      <w:shd w:val="clear" w:color="auto" w:fill="E1DFDD"/>
+    </w:rPr>
+  </w:style>
+  <w:style w:type="character" w:styleId="FollowedHyperlink">
+    <w:name w:val="FollowedHyperlink"/>
+    <w:basedOn w:val="DefaultParagraphFont"/>
+    <w:uiPriority w:val="99"/>
+    <w:semiHidden/>
+    <w:unhideWhenUsed/>
+    <w:rsid w:val="003219F9"/>
+    <w:rPr>
+      <w:color w:val="954F72" w:themeColor="followedHyperlink"/>
+      <w:u w:val="single"/>
+    </w:rPr>
+  </w:style>
 </w:styles>
 </file>
 
 <file path=word/ink/ink1.xml><?xml version="1.0" encoding="utf-8"?>
-<inkml:ink xmlns:inkml="http://www.w3.org/2003/InkML">
-  <inkml:definitions>
-    <inkml:context xml:id="ctx0">
-      <inkml:inkSource xml:id="inkSrc0">
-        <inkml:traceFormat>
-          <inkml:channel name="X" type="integer" min="-2.14748E9" max="2.14748E9" units="cm"/>
-          <inkml:channel name="Y" type="integer" min="-2.14748E9" max="2.14748E9" units="cm"/>
-        </inkml:traceFormat>
-        <inkml:channelProperties>
-          <inkml:channelProperty channel="X" name="resolution" value="1000" units="1/cm"/>
-          <inkml:channelProperty channel="Y" name="resolution" value="1000" units="1/cm"/>
-        </inkml:channelProperties>
-      </inkml:inkSource>
-      <inkml:timestamp xml:id="ts0" timeString="2020-09-03T12:14:19.601"/>
-    </inkml:context>
-    <inkml:brush xml:id="br0">
-      <inkml:brushProperty name="width" value="0.025" units="cm"/>
-      <inkml:brushProperty name="height" value="0.025" units="cm"/>
-      <inkml:brushProperty name="ignorePressure" value="1"/>
-    </inkml:brush>
-  </inkml:definitions>
-  <inkml:trace contextRef="#ctx0" brushRef="#br0">119 1,'-4'0,"0"0,0 0,0 0,0 1,0-1,1 1,-1 0,0 0,0 0,1 1,-1 0,1-1,-1 1,-2 2,4-1,0-1,0 1,0 0,0 0,1 0,-1 0,1 0,0 0,0 1,0-1,0 0,1 1,-1-1,1 0,0 1,0-1,0 3,0-2,0 1,1 0,-1-1,1 1,0 0,1-1,-1 1,1-1,0 1,0-1,0 0,0 0,1 0,0 0,0 0,0-1,0 1,1-1,1 2,1 0,0 0,0-1,0 0,0-1,0 1,1-1,0 0,0-1,0 1,4 0,-9-4,0 1,0 0,0-1,0 1,0-1,0 0,0 0,0 0,-1 0,1 0,0 0,0 0,-1 0,1-1,-1 1,1-1,-1 1,1-1,-1 0,0 1,0-1,4-4,-1 0,0 0,-1 0,1 0,1-6,-4 8,0 0,0 0,-1-1,1 1,-1 0,0 0,-1-1,1 1,-1 0,1 0,-1 0,-1-1,1 1,0 0,-1 1,0-1,0 0,0 0,0 1,-1-1,0 1,1 0,-1 0,0 0,-1 0,1 0,0 1,-1-1,1 1,-1 0,0 0,0 0,0 1,0-1,0 1,-3 0,4-1,-1 1,0 1,1-1,-1 0,0 1,0 0,0 0,1 0,-1 0,0 1,0 0,0-1,1 1,-1 1,1-1,-1 0,1 1,-1 0,1 0,0 0,-1 0,1 0,1 1,-1-1,0 1,0 0,1 0,0 0,-1 0,1 0,0 0,1 1,-1-1,1 1,-1-1,1 1,0 0,0-1,1 1,-1 0,1 0,0-1,0 1,0 0,0 0,1 0,-1-1,1 1,0 0,0 0,1-1,-1 1,1-1,-1 1,1-1,0 0,1 2,2 0,-1 1,1-1,0 0,0 0,0 0,1-1,0 0,0 0,0 0,1 0,-5-3,0 0,-1 0,1 0,0 0,0-1,0 1,0-1,0 1,0-1,0 0,0 1,0-1,0 0,1 0,-1-1,0 1,0 0,0-1,0 1,0-1,0 0,0 1,-1-1,1 0,0 0,0 0,-1-1,1 1,0 0,-1-1,1 1,-1-1,0 1,1-1,-1 0,1-1,42-77,-44 78,1 0,-1 1,1-1,-1 0,0 0,1 1,-1-1,0 0,0 0,0 1,-1-1,1 0,0 0,-1 1,1-1,-1 0,1 1,-1-1,0 0,0 1,0-1,0 1,0-1,0 1,0 0,0-1,-1 1,1 0,0 0,-1 0,1 0,-1 0,0 0,-3-3,-1 0,0 0,0 1,0 0,0 0,0 1,-1 0,-2-1,0 1,1 1,-1 0,1 1,-1-1,0 2,1-1,-1 1,0 0,1 1,-3 1,9-2,0-1,-1 1,1 0,0 0,0 0,-1 1,1-1,0 0,0 1,0 0,1-1,-1 1,0 0,1 0,-1 0,1 0,0 0,-1 0,1 0,0 1,0-1,0 0,1 1,-1-1,1 1,-1-1,1 0,0 1,0-1,0 1,0-1,0 1,0-1,1 1,-1-1,1 2,1 3,1-1,-1 1,1 0,0-1,1 0,0 1,0-1,0-1,0 1,1 0,0-1,0 0,4 2,-6-4,1 0,-1 0,1-1,-1 0,1 1,0-1,-1-1,1 1,0 0,0-1,1 0,-1 0,0 0,0-1,0 1,1-1,-1 0,0 0,0-1,1 1,-1-1,0 0,3-1,-1-1,1 0,-1 0,0 0,0-1,0 0,-1-1,1 1,-1-1,0 0,4-5,-8 8,1 0,0 0,-1-1,1 1,-1 0,0-1,0 1,0-1,0 0,0 1,-1-1,1 0,-1 1,0-1,0 0,0 1,0-1,0 0,0 1,-1-1,1 0,-1 1,0-1,0 0,0 1,0-1,0 1,-1-2,-2-2,-1 0,0 0,0 0,0 0,-1 1,1 0,-1 0,-1 0,1 1,-1 0,-2-1,4 2,1 1,-1 0,0 1,0-1,0 1,0 0,0 0,0 1,0-1,0 1,0 0,0 0,0 1,0 0,0 0,0 0,-4 2,6-3,1 1,0 0,0 0,0 0,0 0,0 1,1-1,-1 0,0 1,0 0,1-1,-1 1,1 0,0-1,-1 1,1 0,0 0,0 0,0 0,0 2,0 0,0 0,1 0,-1 0,1 0,0 0,0 0,0 0,1 0,-1 0,1-1,1 4,1 3,1 0,0 0,0 0,1 0,1-1,0 1,0-1,3 3,-7-10,0 0,0 0,0 0,0-1,0 1,0-1,1 1,-1-1,0 0,1 1,-1-1,1-1,0 1,-1 0,1-1,0 1,-1-1,1 0,0 0,-1 0,1 0,0 0,-1 0,1-1,0 1,-1-1,1 0,-1 0,1 0,-1 0,1-1,-1 1,0 0,0-1,1 0,-1 1,0-1,0 0,-1 0,1 0,0 0,-1-1,1 1,-1 0,0-1,12-22,-9 19,-1 0,0-1,0 1,-1 0,0-1,0 0,1-4,-3 8,0 1,0-1,-1 1,1-1,0 1,-1-1,0 1,1-1,-1 1,0 0,0-1,-1 1,1 0,0 0,-1 0,1 0,-1 0,0 0,1 0,-1 0,0 1,0-1,-2 0,-1-2,0 1,-1 1,1-1,-1 1,1-1,-1 2,0-1,0 1,-3-1,6 1,0 1,0-1,0 1,-1 0,1 0,0 0,0 0,0 1,0-1,0 1,0 0,0-1,1 2,-1-1,0 0,0 0,1 1,-1 0,-2 1,3 0,0 0,0 0,1 0,-1 1,1-1,-1 0,1 1,0 0,0-1,0 1,1-1,0 1,-1 0,1-1,0 1,1 0,-1 0,1 8,1 0,0 0,0 0,3 6,-4-15,0 0,0 0,0-1,0 1,1 0,-1 0,1-1,0 1,0-1,0 1,0-1,0 0,0 0,1 0,-1 0,1 0,-1-1,3 2,-3-2,1-1,-1 1,0-1,1 1,-1-1,1 0,-1 0,1 0,-1 0,0 0,1 0,-1-1,1 1,-1-1,0 0,1 0,-1 0,0 0,0 0,0 0,0 0,0-1,0 1,1-1,3-3,-1 0,1-1,-1 1,0-1,0 0,-1 0,1-1,-1 1,2-7,-4 10,-1 0,0 0,0 0,0 0,0 0,0 0,-1 0,1 0,-1 0,0 0,0 0,0 0,0-1,-1 1,1 0,-1 0,0 0,0 0,0 0,0 1,0-1,-1 0,1 0,-1 1,0-1,-2-1,0 0,-1 0,0 0,0 1,1 0,-2 0,1 0,0 1,-1 0,1 0,-1 0,0 1,1-1,-1 1,-3 0,4 1,-1-1,1 1,0-1,-1 1,1 1,0-1,-1 1,1 0,0 0,0 1,0 0,0 0,0 0,0 0,0 1,1-1,-2 2,5-3,-1 1,0-1,1 1,0 0,-1-1,1 1,0 0,0 0,0 0,0 0,0 0,0 0,1 0,-1 0,1 0,-1 0,1 0,0 0,0 1,0-1,0 0,0 0,1 0,-1 0,0 0,1 0,0 1,1 2,0 1,0-1,1 0,0 0,0-1,0 1,0 0,1-1,3 4,0-2</inkml:trace>
-  <inkml:trace contextRef="#ctx0" brushRef="#br0" timeOffset="1058.64">124 101,'19'5,"-30"3,3-4,5-15,-2 0,5 11,0 0,0 0,0 0,0 0,0-1,0 1,0 0,0 0,0 0,0 0,0-1,0 1,0 0,0 0,0 0,0 0,0-1,0 1,0 0,0 0,1 0,-1 0,0 0,0-1,0 1,0 0,0 0,0 0,0 0,1 0,-1 0,0 0,0-1,0 1,0 0,0 0,1 0,-1 0,0 0,0 0,0 0,0 0,1 0,-1 0,0 0,0 0,0 0,1 0,4 0,-5 0,1-1,0 1,0 0,0 0,0 0,0 0,0 0,0 0,0 0,-1 0,1 1,0-1,0 0,0 0,0 1,0-1,-1 0,1 1,0-1,0 1,-1-1,1 1,0 0,-1-1,1 1,0 0,-1-1,1 1,-1 0,1 0,2 4</inkml:trace>
-</inkml:ink>
-</file>
-
-<file path=word/ink/ink2.xml><?xml version="1.0" encoding="utf-8"?>
 <inkml:ink xmlns:inkml="http://www.w3.org/2003/InkML">
   <inkml:definitions>
     <inkml:context xml:id="ctx0">
@@ -5099,7 +5672,7 @@
 </file>
 
 <file path=customXml/itemProps4.xml><?xml version="1.0" encoding="utf-8"?>
-<ds:datastoreItem xmlns:ds="http://schemas.openxmlformats.org/officeDocument/2006/customXml" ds:itemID="{CABA2259-5A84-47C5-9468-E7887F3A36A8}">
+<ds:datastoreItem xmlns:ds="http://schemas.openxmlformats.org/officeDocument/2006/customXml" ds:itemID="{C055C222-55C7-47F1-A64D-8E82B8213B81}">
   <ds:schemaRefs>
     <ds:schemaRef ds:uri="http://schemas.openxmlformats.org/officeDocument/2006/bibliography"/>
   </ds:schemaRefs>
